--- a/CTEC601 2024 S2 Assignment 2 - Synthetic Reality Description.docx
+++ b/CTEC601 2024 S2 Assignment 2 - Synthetic Reality Description.docx
@@ -95,10 +95,13 @@
         <w:pStyle w:val="Heading1"/>
       </w:pPr>
       <w:r>
-        <w:t xml:space="preserve">Name of the </w:t>
-      </w:r>
-      <w:r>
-        <w:t>Scene</w:t>
+        <w:t>The Stard</w:t>
+      </w:r>
+      <w:r>
+        <w:t>r</w:t>
+      </w:r>
+      <w:r>
+        <w:t>op Saloon</w:t>
       </w:r>
     </w:p>
     <w:p/>
@@ -196,7 +199,7 @@
           </w:tcPr>
           <w:p>
             <w:r>
-              <w:t>John Doe</w:t>
+              <w:t>Ishanika Singh</w:t>
             </w:r>
           </w:p>
         </w:tc>
@@ -210,7 +213,13 @@
               <w:t xml:space="preserve">e.g., </w:t>
             </w:r>
             <w:r>
-              <w:t>modelling, interaction</w:t>
+              <w:t>M</w:t>
+            </w:r>
+            <w:r>
+              <w:t xml:space="preserve">odelling, </w:t>
+            </w:r>
+            <w:r>
+              <w:t>Sound, Some Texture</w:t>
             </w:r>
           </w:p>
         </w:tc>
@@ -221,7 +230,74 @@
           </w:tcPr>
           <w:p>
             <w:r>
-              <w:t>50%</w:t>
+              <w:rPr>
+                <w:noProof/>
+              </w:rPr>
+              <mc:AlternateContent>
+                <mc:Choice Requires="wpi">
+                  <w:drawing>
+                    <wp:anchor distT="0" distB="0" distL="114300" distR="114300" simplePos="0" relativeHeight="251659264" behindDoc="0" locked="0" layoutInCell="1" allowOverlap="1" wp14:anchorId="167AF94A" wp14:editId="4E9FC4F8">
+                      <wp:simplePos x="0" y="0"/>
+                      <wp:positionH relativeFrom="column">
+                        <wp:posOffset>569378</wp:posOffset>
+                      </wp:positionH>
+                      <wp:positionV relativeFrom="paragraph">
+                        <wp:posOffset>-82296</wp:posOffset>
+                      </wp:positionV>
+                      <wp:extent cx="848160" cy="432000"/>
+                      <wp:effectExtent l="57150" t="57150" r="47625" b="44450"/>
+                      <wp:wrapNone/>
+                      <wp:docPr id="1450054344" name="Ink 1"/>
+                      <wp:cNvGraphicFramePr/>
+                      <a:graphic xmlns:a="http://schemas.openxmlformats.org/drawingml/2006/main">
+                        <a:graphicData uri="http://schemas.microsoft.com/office/word/2010/wordprocessingInk">
+                          <w14:contentPart bwMode="auto" r:id="rId5">
+                            <w14:nvContentPartPr>
+                              <w14:cNvContentPartPr/>
+                            </w14:nvContentPartPr>
+                            <w14:xfrm>
+                              <a:off x="0" y="0"/>
+                              <a:ext cx="848160" cy="432000"/>
+                            </w14:xfrm>
+                          </w14:contentPart>
+                        </a:graphicData>
+                      </a:graphic>
+                    </wp:anchor>
+                  </w:drawing>
+                </mc:Choice>
+                <mc:Fallback>
+                  <w:pict>
+                    <v:shapetype w14:anchorId="56B79304" id="_x0000_t75" coordsize="21600,21600" o:spt="75" o:preferrelative="t" path="m@4@5l@4@11@9@11@9@5xe" filled="f" stroked="f">
+                      <v:stroke joinstyle="miter"/>
+                      <v:formulas>
+                        <v:f eqn="if lineDrawn pixelLineWidth 0"/>
+                        <v:f eqn="sum @0 1 0"/>
+                        <v:f eqn="sum 0 0 @1"/>
+                        <v:f eqn="prod @2 1 2"/>
+                        <v:f eqn="prod @3 21600 pixelWidth"/>
+                        <v:f eqn="prod @3 21600 pixelHeight"/>
+                        <v:f eqn="sum @0 0 1"/>
+                        <v:f eqn="prod @6 1 2"/>
+                        <v:f eqn="prod @7 21600 pixelWidth"/>
+                        <v:f eqn="sum @8 21600 0"/>
+                        <v:f eqn="prod @7 21600 pixelHeight"/>
+                        <v:f eqn="sum @10 21600 0"/>
+                      </v:formulas>
+                      <v:path o:extrusionok="f" gradientshapeok="t" o:connecttype="rect"/>
+                      <o:lock v:ext="edit" aspectratio="t"/>
+                    </v:shapetype>
+                    <v:shape id="Ink 1" o:spid="_x0000_s1026" type="#_x0000_t75" style="position:absolute;margin-left:44.15pt;margin-top:-7.2pt;width:68.2pt;height:35.4pt;z-index:251659264;visibility:visible;mso-wrap-style:square;mso-wrap-distance-left:9pt;mso-wrap-distance-top:0;mso-wrap-distance-right:9pt;mso-wrap-distance-bottom:0;mso-position-horizontal:absolute;mso-position-horizontal-relative:text;mso-position-vertical:absolute;mso-position-vertical-relative:text" o:gfxdata="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">
+                      <v:imagedata r:id="rId6" o:title=""/>
+                    </v:shape>
+                  </w:pict>
+                </mc:Fallback>
+              </mc:AlternateContent>
+            </w:r>
+            <w:r>
+              <w:t>33.3</w:t>
+            </w:r>
+            <w:r>
+              <w:t>%</w:t>
             </w:r>
           </w:p>
         </w:tc>
@@ -243,7 +319,7 @@
           </w:tcPr>
           <w:p>
             <w:r>
-              <w:t>Jane Dane</w:t>
+              <w:t>Abby</w:t>
             </w:r>
           </w:p>
         </w:tc>
@@ -257,7 +333,7 @@
               <w:t xml:space="preserve">e.g., </w:t>
             </w:r>
             <w:r>
-              <w:t>texturing</w:t>
+              <w:t>Modelling, Texture</w:t>
             </w:r>
           </w:p>
         </w:tc>
@@ -268,7 +344,10 @@
           </w:tcPr>
           <w:p>
             <w:r>
-              <w:t>50%</w:t>
+              <w:t>33.3</w:t>
+            </w:r>
+            <w:r>
+              <w:t>%</w:t>
             </w:r>
           </w:p>
         </w:tc>
@@ -291,7 +370,10 @@
           </w:tcPr>
           <w:p>
             <w:r>
-              <w:t>…</w:t>
+              <w:t>Lili</w:t>
+            </w:r>
+            <w:r>
+              <w:t>ana</w:t>
             </w:r>
           </w:p>
         </w:tc>
@@ -300,14 +382,22 @@
             <w:tcW w:w="2806" w:type="dxa"/>
             <w:vAlign w:val="center"/>
           </w:tcPr>
-          <w:p/>
+          <w:p>
+            <w:r>
+              <w:t xml:space="preserve">e.g. Interaction, Lighting </w:t>
+            </w:r>
+          </w:p>
         </w:tc>
         <w:tc>
           <w:tcPr>
             <w:tcW w:w="1379" w:type="dxa"/>
             <w:vAlign w:val="center"/>
           </w:tcPr>
-          <w:p/>
+          <w:p>
+            <w:r>
+              <w:t>33.3%</w:t>
+            </w:r>
+          </w:p>
         </w:tc>
         <w:tc>
           <w:tcPr>
@@ -345,6 +435,82 @@
     </w:p>
     <w:p>
       <w:pPr>
+        <w:jc w:val="both"/>
+        <w:rPr>
+          <w:i/>
+          <w:iCs/>
+        </w:rPr>
+      </w:pPr>
+      <w:r>
+        <w:rPr>
+          <w:i/>
+          <w:iCs/>
+        </w:rPr>
+        <w:t xml:space="preserve">Our group chose to recreate The Stardrop Saloon from Stardew Valley because </w:t>
+      </w:r>
+      <w:proofErr w:type="spellStart"/>
+      <w:r>
+        <w:rPr>
+          <w:i/>
+          <w:iCs/>
+        </w:rPr>
+        <w:t>its</w:t>
+      </w:r>
+      <w:proofErr w:type="spellEnd"/>
+      <w:r>
+        <w:rPr>
+          <w:i/>
+          <w:iCs/>
+        </w:rPr>
+        <w:t xml:space="preserve"> a central iconic location in the game where many characters come together. The saloon represents a warm, </w:t>
+      </w:r>
+      <w:r>
+        <w:rPr>
+          <w:i/>
+          <w:iCs/>
+        </w:rPr>
+        <w:t>communal</w:t>
+      </w:r>
+      <w:r>
+        <w:rPr>
+          <w:i/>
+          <w:iCs/>
+        </w:rPr>
+        <w:t xml:space="preserve"> space where the town’s residents relax and socialise, especially on Fridays, when everyone gets together</w:t>
+      </w:r>
+      <w:r>
+        <w:rPr>
+          <w:i/>
+          <w:iCs/>
+        </w:rPr>
+        <w:t xml:space="preserve">. We felt that it captured the cozy, inviting atmosphere that we all love about the game. Recreating this space allowed us to bring that sense of camaraderie and nostalgia into </w:t>
+      </w:r>
+      <w:r>
+        <w:rPr>
+          <w:i/>
+          <w:iCs/>
+        </w:rPr>
+        <w:t xml:space="preserve">our own project, which would provide a fun challenge to build and reimagine the virtual environment in 3D. We also decided to personalise it more by making it </w:t>
+      </w:r>
+      <w:proofErr w:type="spellStart"/>
+      <w:r>
+        <w:rPr>
+          <w:i/>
+          <w:iCs/>
+        </w:rPr>
+        <w:t>Junimo</w:t>
+      </w:r>
+      <w:proofErr w:type="spellEnd"/>
+      <w:r>
+        <w:rPr>
+          <w:i/>
+          <w:iCs/>
+        </w:rPr>
+        <w:t xml:space="preserve"> (an in-game character) themed as we love the character!</w:t>
+      </w:r>
+    </w:p>
+    <w:p>
+      <w:pPr>
         <w:pStyle w:val="ListParagraph"/>
         <w:numPr>
           <w:ilvl w:val="0"/>
@@ -357,6 +523,66 @@
     </w:p>
     <w:p>
       <w:pPr>
+        <w:jc w:val="both"/>
+        <w:rPr>
+          <w:i/>
+          <w:iCs/>
+        </w:rPr>
+      </w:pPr>
+      <w:r>
+        <w:rPr>
+          <w:i/>
+          <w:iCs/>
+        </w:rPr>
+        <w:t xml:space="preserve">The core assets we needed for this project included the model of the saloon building itself, as well as details objects like tables, chairs, beer mugs, bottles etc. We curated a list of model assets we need </w:t>
+      </w:r>
+      <w:proofErr w:type="gramStart"/>
+      <w:r>
+        <w:rPr>
+          <w:i/>
+          <w:iCs/>
+        </w:rPr>
+        <w:t>in order to</w:t>
+      </w:r>
+      <w:proofErr w:type="gramEnd"/>
+      <w:r>
+        <w:rPr>
+          <w:i/>
+          <w:iCs/>
+        </w:rPr>
+        <w:t xml:space="preserve"> complete the basic environment for the saloon. An image can be shown below. In addition, we needed texture assets for surfaces such as the wood, wallpaper, fabric to accurately </w:t>
+      </w:r>
+      <w:r>
+        <w:rPr>
+          <w:i/>
+          <w:iCs/>
+        </w:rPr>
+        <w:t>depicts</w:t>
+      </w:r>
+      <w:r>
+        <w:rPr>
+          <w:i/>
+          <w:iCs/>
+        </w:rPr>
+        <w:t xml:space="preserve"> the cosy, rustic vibe of the saloon. Audio was another key asset, require us to capture both environmental sounds and the games popular </w:t>
+      </w:r>
+      <w:r>
+        <w:rPr>
+          <w:i/>
+          <w:iCs/>
+        </w:rPr>
+        <w:t>background</w:t>
+      </w:r>
+      <w:r>
+        <w:rPr>
+          <w:i/>
+          <w:iCs/>
+        </w:rPr>
+        <w:t xml:space="preserve"> music that plays in the saloon. These assets were essential in making the scene feel authentic and immersive. </w:t>
+      </w:r>
+    </w:p>
+    <w:p>
+      <w:pPr>
         <w:pStyle w:val="ListParagraph"/>
         <w:numPr>
           <w:ilvl w:val="0"/>
@@ -369,6 +595,30 @@
     </w:p>
     <w:p>
       <w:pPr>
+        <w:jc w:val="both"/>
+        <w:rPr>
+          <w:i/>
+          <w:iCs/>
+        </w:rPr>
+      </w:pPr>
+      <w:r>
+        <w:rPr>
+          <w:i/>
+          <w:iCs/>
+        </w:rPr>
+        <w:t xml:space="preserve">To create and process these assets, we used Blender to model the saloons furniture, paying close attention to the details in the original game. For textures, we referenced the pixelated art style of Stardew Valley and enhanced it to fit within the 3D space, ensuring the textures matched the games story but were also cohesive to the 3D environment ensuring the textures matched the games cozy, hand-drawn aesthetic. We recorded in-game sounds directly from the game to capture the ambience </w:t>
+      </w:r>
+      <w:r>
+        <w:rPr>
+          <w:i/>
+          <w:iCs/>
+        </w:rPr>
+        <w:lastRenderedPageBreak/>
+        <w:t xml:space="preserve">and music of the saloon, using audio software to clean up and loop the sounds for continuous play in Unity. </w:t>
+      </w:r>
+    </w:p>
+    <w:p>
+      <w:pPr>
         <w:pStyle w:val="ListParagraph"/>
         <w:numPr>
           <w:ilvl w:val="0"/>
@@ -381,6 +631,43 @@
     </w:p>
     <w:p>
       <w:pPr>
+        <w:jc w:val="both"/>
+        <w:rPr>
+          <w:i/>
+          <w:iCs/>
+        </w:rPr>
+      </w:pPr>
+      <w:r>
+        <w:rPr>
+          <w:i/>
+          <w:iCs/>
+        </w:rPr>
+        <w:t xml:space="preserve">We organised the project into two main phases. The first phase focused on modelling and interaction, where we built the structure of the saloon and its core elements. This allowed us to get the basic functionality and space laid out before </w:t>
+      </w:r>
+      <w:r>
+        <w:rPr>
+          <w:i/>
+          <w:iCs/>
+        </w:rPr>
+        <w:t>moving</w:t>
+      </w:r>
+      <w:r>
+        <w:rPr>
+          <w:i/>
+          <w:iCs/>
+        </w:rPr>
+        <w:t xml:space="preserve"> onto the finetuning. The second phase was dedicated to texture application and lighting, where we enhanced the visual quality of the models and added mood lighting to replicate the warn, inviting glow of the saloon. This breakdown of steps helped us stay focused and method</w:t>
+      </w:r>
+      <w:r>
+        <w:rPr>
+          <w:i/>
+          <w:iCs/>
+        </w:rPr>
+        <w:t xml:space="preserve">ical in achieving a polished and immersive result. </w:t>
+      </w:r>
+    </w:p>
+    <w:p>
+      <w:pPr>
         <w:pStyle w:val="Heading1"/>
       </w:pPr>
       <w:r>
@@ -433,7 +720,7 @@
         <w:t>/</w:t>
       </w:r>
       <w:r>
-        <w:t>8</w:t>
+        <w:t>09</w:t>
       </w:r>
       <w:r>
         <w:t>/202</w:t>
@@ -475,7 +762,10 @@
         </w:numPr>
       </w:pPr>
       <w:r>
-        <w:t>Brainstorm some ideas</w:t>
+        <w:t>Brainstorm</w:t>
+      </w:r>
+      <w:r>
+        <w:t xml:space="preserve"> ideas and locations</w:t>
       </w:r>
     </w:p>
     <w:p>
@@ -483,7 +773,16 @@
         <w:pStyle w:val="Heading2"/>
       </w:pPr>
       <w:r>
-        <w:t>dd/mm/202</w:t>
+        <w:t>16</w:t>
+      </w:r>
+      <w:r>
+        <w:t>/</w:t>
+      </w:r>
+      <w:r>
+        <w:t>09</w:t>
+      </w:r>
+      <w:r>
+        <w:t>/202</w:t>
       </w:r>
       <w:r>
         <w:t>4</w:t>
@@ -498,7 +797,7 @@
         </w:numPr>
       </w:pPr>
       <w:r>
-        <w:t>Who, what …</w:t>
+        <w:t xml:space="preserve">Planned and assigned models to work on. </w:t>
       </w:r>
     </w:p>
     <w:p>
@@ -510,9 +809,977 @@
         </w:numPr>
       </w:pPr>
       <w:r>
+        <w:t xml:space="preserve">Lili was assigned working on the interactions and functionality while Abby and Ishanika distributed the models. </w:t>
+      </w:r>
+    </w:p>
+    <w:p>
+      <w:pPr>
+        <w:pStyle w:val="ListParagraph"/>
+        <w:numPr>
+          <w:ilvl w:val="0"/>
+          <w:numId w:val="2"/>
+        </w:numPr>
+        <w:jc w:val="both"/>
+      </w:pPr>
+      <w:r>
+        <w:t xml:space="preserve">We used the table below to organise models and structure. Since Liliana was working on interactions, lighting and functionality, her focus was less on models. </w:t>
+      </w:r>
+      <w:r>
+        <w:t xml:space="preserve">The table below is just a generic idea, our actual table was a lot more in depth with notes. The document we created for organising also contained images of the saloon in game as well as different perspectives and close ups. </w:t>
+      </w:r>
+    </w:p>
+    <w:p>
+      <w:pPr>
+        <w:rPr>
+          <w:color w:val="5B9BD5" w:themeColor="accent1"/>
+        </w:rPr>
+      </w:pPr>
+      <w:r>
+        <w:rPr>
+          <w:color w:val="C00000"/>
+        </w:rPr>
+        <w:t>Ishanika</w:t>
+      </w:r>
+      <w:r>
+        <w:t xml:space="preserve">, </w:t>
+      </w:r>
+      <w:r>
+        <w:rPr>
+          <w:color w:val="A8D08D" w:themeColor="accent6" w:themeTint="99"/>
+        </w:rPr>
+        <w:t>Abby</w:t>
+      </w:r>
+      <w:r>
+        <w:t xml:space="preserve">, </w:t>
+      </w:r>
+      <w:r>
+        <w:rPr>
+          <w:color w:val="5B9BD5" w:themeColor="accent1"/>
+        </w:rPr>
+        <w:t xml:space="preserve">Liliana </w:t>
+      </w:r>
+    </w:p>
+    <w:p>
+      <w:r>
+        <w:t>Keyword</w:t>
+      </w:r>
+      <w:r>
+        <w:t xml:space="preserve">s: interactive - </w:t>
+      </w:r>
+      <w:r>
+        <w:rPr>
+          <w:b/>
+          <w:bCs/>
+        </w:rPr>
+        <w:t>(</w:t>
+      </w:r>
+      <w:proofErr w:type="spellStart"/>
+      <w:r>
+        <w:rPr>
+          <w:b/>
+          <w:bCs/>
+        </w:rPr>
+        <w:t>i</w:t>
+      </w:r>
+      <w:proofErr w:type="spellEnd"/>
+      <w:r>
+        <w:rPr>
+          <w:b/>
+          <w:bCs/>
+        </w:rPr>
+        <w:t xml:space="preserve">), </w:t>
+      </w:r>
+      <w:r>
+        <w:t xml:space="preserve">possibility – </w:t>
+      </w:r>
+      <w:r>
+        <w:rPr>
+          <w:b/>
+          <w:bCs/>
+        </w:rPr>
+        <w:t>we will see</w:t>
+      </w:r>
+      <w:r>
+        <w:rPr>
+          <w:b/>
+          <w:bCs/>
+        </w:rPr>
         <w:t>…</w:t>
       </w:r>
+      <w:r>
+        <w:t>, texture - (T)</w:t>
+      </w:r>
     </w:p>
+    <w:tbl>
+      <w:tblPr>
+        <w:tblStyle w:val="TableGrid"/>
+        <w:tblW w:w="0" w:type="auto"/>
+        <w:jc w:val="center"/>
+        <w:tblLook w:val="04A0" w:firstRow="1" w:lastRow="0" w:firstColumn="1" w:lastColumn="0" w:noHBand="0" w:noVBand="1"/>
+      </w:tblPr>
+      <w:tblGrid>
+        <w:gridCol w:w="4508"/>
+      </w:tblGrid>
+      <w:tr>
+        <w:trPr>
+          <w:jc w:val="center"/>
+        </w:trPr>
+        <w:tc>
+          <w:tcPr>
+            <w:tcW w:w="4508" w:type="dxa"/>
+          </w:tcPr>
+          <w:p>
+            <w:pPr>
+              <w:pStyle w:val="Heading2"/>
+            </w:pPr>
+            <w:r>
+              <w:t xml:space="preserve">Main Room: </w:t>
+            </w:r>
+          </w:p>
+        </w:tc>
+      </w:tr>
+      <w:tr>
+        <w:trPr>
+          <w:jc w:val="center"/>
+        </w:trPr>
+        <w:tc>
+          <w:tcPr>
+            <w:tcW w:w="4508" w:type="dxa"/>
+          </w:tcPr>
+          <w:p>
+            <w:pPr>
+              <w:pStyle w:val="ListParagraph"/>
+              <w:numPr>
+                <w:ilvl w:val="0"/>
+                <w:numId w:val="6"/>
+              </w:numPr>
+              <w:rPr>
+                <w:color w:val="70AD47" w:themeColor="accent6"/>
+              </w:rPr>
+            </w:pPr>
+            <w:r>
+              <w:rPr>
+                <w:color w:val="70AD47" w:themeColor="accent6"/>
+              </w:rPr>
+              <w:t>table tables</w:t>
+            </w:r>
+          </w:p>
+          <w:p>
+            <w:pPr>
+              <w:pStyle w:val="ListParagraph"/>
+              <w:numPr>
+                <w:ilvl w:val="0"/>
+                <w:numId w:val="6"/>
+              </w:numPr>
+              <w:rPr>
+                <w:color w:val="A8D08D" w:themeColor="accent6" w:themeTint="99"/>
+              </w:rPr>
+            </w:pPr>
+            <w:r>
+              <w:rPr>
+                <w:color w:val="A8D08D" w:themeColor="accent6" w:themeTint="99"/>
+              </w:rPr>
+              <w:t>lanterns</w:t>
+            </w:r>
+          </w:p>
+          <w:p>
+            <w:pPr>
+              <w:pStyle w:val="ListParagraph"/>
+              <w:numPr>
+                <w:ilvl w:val="0"/>
+                <w:numId w:val="6"/>
+              </w:numPr>
+              <w:rPr>
+                <w:color w:val="C00000"/>
+              </w:rPr>
+            </w:pPr>
+            <w:r>
+              <w:rPr>
+                <w:color w:val="C00000"/>
+              </w:rPr>
+              <w:t>cushion on stools</w:t>
+            </w:r>
+          </w:p>
+          <w:p>
+            <w:pPr>
+              <w:pStyle w:val="ListParagraph"/>
+              <w:numPr>
+                <w:ilvl w:val="0"/>
+                <w:numId w:val="6"/>
+              </w:numPr>
+              <w:rPr>
+                <w:color w:val="A8D08D" w:themeColor="accent6" w:themeTint="99"/>
+              </w:rPr>
+            </w:pPr>
+            <w:r>
+              <w:rPr>
+                <w:color w:val="A8D08D" w:themeColor="accent6" w:themeTint="99"/>
+              </w:rPr>
+              <w:t xml:space="preserve">bottles </w:t>
+            </w:r>
+          </w:p>
+          <w:p>
+            <w:pPr>
+              <w:pStyle w:val="ListParagraph"/>
+              <w:numPr>
+                <w:ilvl w:val="0"/>
+                <w:numId w:val="6"/>
+              </w:numPr>
+              <w:rPr>
+                <w:color w:val="A8D08D" w:themeColor="accent6" w:themeTint="99"/>
+              </w:rPr>
+            </w:pPr>
+            <w:r>
+              <w:rPr>
+                <w:color w:val="A8D08D" w:themeColor="accent6" w:themeTint="99"/>
+              </w:rPr>
+              <w:t xml:space="preserve">registers </w:t>
+            </w:r>
+          </w:p>
+          <w:p>
+            <w:pPr>
+              <w:pStyle w:val="ListParagraph"/>
+              <w:numPr>
+                <w:ilvl w:val="0"/>
+                <w:numId w:val="6"/>
+              </w:numPr>
+              <w:rPr>
+                <w:color w:val="C00000"/>
+              </w:rPr>
+            </w:pPr>
+            <w:r>
+              <w:rPr>
+                <w:color w:val="C00000"/>
+              </w:rPr>
+              <w:t xml:space="preserve">wall lamps </w:t>
+            </w:r>
+          </w:p>
+          <w:p>
+            <w:pPr>
+              <w:pStyle w:val="ListParagraph"/>
+              <w:numPr>
+                <w:ilvl w:val="0"/>
+                <w:numId w:val="6"/>
+              </w:numPr>
+              <w:rPr>
+                <w:color w:val="2E74B5" w:themeColor="accent1" w:themeShade="BF"/>
+              </w:rPr>
+            </w:pPr>
+            <w:r>
+              <w:rPr>
+                <w:color w:val="2E74B5" w:themeColor="accent1" w:themeShade="BF"/>
+              </w:rPr>
+              <w:t xml:space="preserve">fridge cups </w:t>
+            </w:r>
+          </w:p>
+          <w:p>
+            <w:pPr>
+              <w:pStyle w:val="ListParagraph"/>
+              <w:numPr>
+                <w:ilvl w:val="0"/>
+                <w:numId w:val="6"/>
+              </w:numPr>
+              <w:rPr>
+                <w:color w:val="A8D08D" w:themeColor="accent6" w:themeTint="99"/>
+              </w:rPr>
+            </w:pPr>
+            <w:r>
+              <w:rPr>
+                <w:color w:val="A8D08D" w:themeColor="accent6" w:themeTint="99"/>
+              </w:rPr>
+              <w:t xml:space="preserve">fireplace </w:t>
+            </w:r>
+            <w:r>
+              <w:rPr>
+                <w:b/>
+                <w:color w:val="A8D08D" w:themeColor="accent6" w:themeTint="99"/>
+              </w:rPr>
+              <w:t>(I)</w:t>
+            </w:r>
+          </w:p>
+          <w:p>
+            <w:pPr>
+              <w:pStyle w:val="ListParagraph"/>
+              <w:numPr>
+                <w:ilvl w:val="0"/>
+                <w:numId w:val="6"/>
+              </w:numPr>
+              <w:rPr>
+                <w:color w:val="C00000"/>
+              </w:rPr>
+            </w:pPr>
+            <w:r>
+              <w:rPr>
+                <w:color w:val="C00000"/>
+              </w:rPr>
+              <w:t xml:space="preserve">cactus </w:t>
+            </w:r>
+          </w:p>
+          <w:p>
+            <w:pPr>
+              <w:pStyle w:val="ListParagraph"/>
+              <w:numPr>
+                <w:ilvl w:val="0"/>
+                <w:numId w:val="6"/>
+              </w:numPr>
+              <w:rPr>
+                <w:color w:val="C00000"/>
+              </w:rPr>
+            </w:pPr>
+            <w:r>
+              <w:rPr>
+                <w:color w:val="C00000"/>
+              </w:rPr>
+              <w:t xml:space="preserve">plates </w:t>
+            </w:r>
+          </w:p>
+          <w:p>
+            <w:pPr>
+              <w:pStyle w:val="ListParagraph"/>
+              <w:numPr>
+                <w:ilvl w:val="0"/>
+                <w:numId w:val="6"/>
+              </w:numPr>
+              <w:rPr>
+                <w:color w:val="C00000"/>
+              </w:rPr>
+            </w:pPr>
+            <w:r>
+              <w:rPr>
+                <w:color w:val="C00000"/>
+              </w:rPr>
+              <w:t xml:space="preserve">booths </w:t>
+            </w:r>
+          </w:p>
+          <w:p>
+            <w:pPr>
+              <w:pStyle w:val="ListParagraph"/>
+              <w:numPr>
+                <w:ilvl w:val="0"/>
+                <w:numId w:val="6"/>
+              </w:numPr>
+              <w:rPr>
+                <w:color w:val="C00000"/>
+              </w:rPr>
+            </w:pPr>
+            <w:r>
+              <w:rPr>
+                <w:color w:val="C00000"/>
+              </w:rPr>
+              <w:t>paintings x 2</w:t>
+            </w:r>
+          </w:p>
+          <w:p>
+            <w:pPr>
+              <w:pStyle w:val="ListParagraph"/>
+              <w:numPr>
+                <w:ilvl w:val="0"/>
+                <w:numId w:val="6"/>
+              </w:numPr>
+              <w:rPr>
+                <w:color w:val="C00000"/>
+              </w:rPr>
+            </w:pPr>
+            <w:r>
+              <w:rPr>
+                <w:color w:val="C00000"/>
+              </w:rPr>
+              <w:lastRenderedPageBreak/>
+              <w:t xml:space="preserve">side table </w:t>
+            </w:r>
+          </w:p>
+          <w:p>
+            <w:pPr>
+              <w:pStyle w:val="ListParagraph"/>
+              <w:numPr>
+                <w:ilvl w:val="0"/>
+                <w:numId w:val="6"/>
+              </w:numPr>
+            </w:pPr>
+            <w:r>
+              <w:rPr>
+                <w:color w:val="A8D08D" w:themeColor="accent6" w:themeTint="99"/>
+              </w:rPr>
+              <w:t xml:space="preserve">jukebox </w:t>
+            </w:r>
+            <w:r>
+              <w:rPr>
+                <w:b/>
+                <w:color w:val="A8D08D" w:themeColor="accent6" w:themeTint="99"/>
+              </w:rPr>
+              <w:t xml:space="preserve">(I) </w:t>
+            </w:r>
+            <w:r>
+              <w:rPr>
+                <w:color w:val="A8D08D" w:themeColor="accent6" w:themeTint="99"/>
+                <w:sz w:val="10"/>
+                <w:szCs w:val="10"/>
+              </w:rPr>
+              <w:t>(has a constantly rotating record inside, can stop when music is changed)</w:t>
+            </w:r>
+          </w:p>
+          <w:p>
+            <w:pPr>
+              <w:pStyle w:val="ListParagraph"/>
+              <w:numPr>
+                <w:ilvl w:val="0"/>
+                <w:numId w:val="6"/>
+              </w:numPr>
+              <w:rPr>
+                <w:color w:val="A8D08D" w:themeColor="accent6" w:themeTint="99"/>
+              </w:rPr>
+            </w:pPr>
+            <w:r>
+              <w:rPr>
+                <w:color w:val="A8D08D" w:themeColor="accent6" w:themeTint="99"/>
+              </w:rPr>
+              <w:t xml:space="preserve">doors </w:t>
+            </w:r>
+            <w:r>
+              <w:rPr>
+                <w:b/>
+                <w:color w:val="A8D08D" w:themeColor="accent6" w:themeTint="99"/>
+              </w:rPr>
+              <w:t>(I) (animated? Swinging stop when closed)</w:t>
+            </w:r>
+          </w:p>
+          <w:p>
+            <w:pPr>
+              <w:pStyle w:val="ListParagraph"/>
+              <w:numPr>
+                <w:ilvl w:val="0"/>
+                <w:numId w:val="6"/>
+              </w:numPr>
+              <w:rPr>
+                <w:color w:val="5B9BD5" w:themeColor="accent1"/>
+              </w:rPr>
+            </w:pPr>
+            <w:r>
+              <w:rPr>
+                <w:color w:val="5B9BD5" w:themeColor="accent1"/>
+              </w:rPr>
+              <w:t xml:space="preserve">wallpaper </w:t>
+            </w:r>
+            <w:r>
+              <w:rPr>
+                <w:b/>
+                <w:color w:val="5B9BD5" w:themeColor="accent1"/>
+              </w:rPr>
+              <w:t>(T)</w:t>
+            </w:r>
+          </w:p>
+          <w:p>
+            <w:pPr>
+              <w:pStyle w:val="ListParagraph"/>
+              <w:numPr>
+                <w:ilvl w:val="0"/>
+                <w:numId w:val="6"/>
+              </w:numPr>
+              <w:rPr>
+                <w:color w:val="A8D08D" w:themeColor="accent6" w:themeTint="99"/>
+              </w:rPr>
+            </w:pPr>
+            <w:r>
+              <w:rPr>
+                <w:color w:val="A8D08D" w:themeColor="accent6" w:themeTint="99"/>
+              </w:rPr>
+              <w:t xml:space="preserve">flooring </w:t>
+            </w:r>
+            <w:r>
+              <w:rPr>
+                <w:b/>
+                <w:color w:val="A8D08D" w:themeColor="accent6" w:themeTint="99"/>
+              </w:rPr>
+              <w:t>(</w:t>
+            </w:r>
+            <w:r>
+              <w:rPr>
+                <w:b/>
+                <w:bCs/>
+                <w:color w:val="A8D08D" w:themeColor="accent6" w:themeTint="99"/>
+              </w:rPr>
+              <w:t>T)</w:t>
+            </w:r>
+          </w:p>
+          <w:p>
+            <w:pPr>
+              <w:pStyle w:val="ListParagraph"/>
+              <w:numPr>
+                <w:ilvl w:val="0"/>
+                <w:numId w:val="6"/>
+              </w:numPr>
+              <w:rPr>
+                <w:color w:val="C00000"/>
+              </w:rPr>
+            </w:pPr>
+            <w:proofErr w:type="spellStart"/>
+            <w:r>
+              <w:rPr>
+                <w:color w:val="C00000"/>
+              </w:rPr>
+              <w:t>junimowall</w:t>
+            </w:r>
+            <w:proofErr w:type="spellEnd"/>
+          </w:p>
+          <w:p>
+            <w:pPr>
+              <w:pStyle w:val="ListParagraph"/>
+              <w:numPr>
+                <w:ilvl w:val="0"/>
+                <w:numId w:val="6"/>
+              </w:numPr>
+              <w:rPr>
+                <w:color w:val="A8D08D" w:themeColor="accent6" w:themeTint="99"/>
+              </w:rPr>
+            </w:pPr>
+            <w:r>
+              <w:rPr>
+                <w:color w:val="A8D08D" w:themeColor="accent6" w:themeTint="99"/>
+              </w:rPr>
+              <w:t xml:space="preserve">switches </w:t>
+            </w:r>
+            <w:r>
+              <w:rPr>
+                <w:b/>
+                <w:color w:val="A8D08D" w:themeColor="accent6" w:themeTint="99"/>
+              </w:rPr>
+              <w:t>(I)</w:t>
+            </w:r>
+          </w:p>
+          <w:p>
+            <w:pPr>
+              <w:pStyle w:val="ListParagraph"/>
+              <w:numPr>
+                <w:ilvl w:val="0"/>
+                <w:numId w:val="6"/>
+              </w:numPr>
+              <w:rPr>
+                <w:color w:val="A8D08D" w:themeColor="accent6" w:themeTint="99"/>
+              </w:rPr>
+            </w:pPr>
+            <w:r>
+              <w:rPr>
+                <w:color w:val="A8D08D" w:themeColor="accent6" w:themeTint="99"/>
+              </w:rPr>
+              <w:t xml:space="preserve">rugs x2 </w:t>
+            </w:r>
+          </w:p>
+          <w:p>
+            <w:pPr>
+              <w:pStyle w:val="ListParagraph"/>
+              <w:numPr>
+                <w:ilvl w:val="0"/>
+                <w:numId w:val="6"/>
+              </w:numPr>
+              <w:rPr>
+                <w:color w:val="A8D08D" w:themeColor="accent6" w:themeTint="99"/>
+              </w:rPr>
+            </w:pPr>
+            <w:proofErr w:type="spellStart"/>
+            <w:r>
+              <w:rPr>
+                <w:color w:val="A8D08D" w:themeColor="accent6" w:themeTint="99"/>
+              </w:rPr>
+              <w:t>junimo</w:t>
+            </w:r>
+            <w:proofErr w:type="spellEnd"/>
+            <w:r>
+              <w:rPr>
+                <w:color w:val="A8D08D" w:themeColor="accent6" w:themeTint="99"/>
+              </w:rPr>
+              <w:t xml:space="preserve"> statue (I) particle system stars </w:t>
+            </w:r>
+          </w:p>
+          <w:p>
+            <w:pPr>
+              <w:pStyle w:val="ListParagraph"/>
+              <w:numPr>
+                <w:ilvl w:val="0"/>
+                <w:numId w:val="6"/>
+              </w:numPr>
+              <w:rPr>
+                <w:color w:val="A8D08D" w:themeColor="accent6" w:themeTint="99"/>
+              </w:rPr>
+            </w:pPr>
+            <w:r>
+              <w:rPr>
+                <w:color w:val="A8D08D" w:themeColor="accent6" w:themeTint="99"/>
+              </w:rPr>
+              <w:t xml:space="preserve">beer </w:t>
+            </w:r>
+          </w:p>
+          <w:p>
+            <w:pPr>
+              <w:pStyle w:val="ListParagraph"/>
+              <w:numPr>
+                <w:ilvl w:val="0"/>
+                <w:numId w:val="6"/>
+              </w:numPr>
+              <w:rPr>
+                <w:color w:val="44546A" w:themeColor="text2"/>
+              </w:rPr>
+            </w:pPr>
+            <w:r>
+              <w:rPr>
+                <w:color w:val="44546A" w:themeColor="text2"/>
+              </w:rPr>
+              <w:t xml:space="preserve">pizza </w:t>
+            </w:r>
+          </w:p>
+          <w:p>
+            <w:pPr>
+              <w:pStyle w:val="ListParagraph"/>
+              <w:numPr>
+                <w:ilvl w:val="0"/>
+                <w:numId w:val="6"/>
+              </w:numPr>
+              <w:rPr>
+                <w:color w:val="A8D08D" w:themeColor="accent6" w:themeTint="99"/>
+              </w:rPr>
+            </w:pPr>
+            <w:proofErr w:type="spellStart"/>
+            <w:r>
+              <w:rPr>
+                <w:color w:val="A8D08D" w:themeColor="accent6" w:themeTint="99"/>
+              </w:rPr>
+              <w:t>gus</w:t>
+            </w:r>
+            <w:proofErr w:type="spellEnd"/>
+            <w:r>
+              <w:rPr>
+                <w:color w:val="A8D08D" w:themeColor="accent6" w:themeTint="99"/>
+              </w:rPr>
+              <w:t xml:space="preserve"> sprite </w:t>
+            </w:r>
+          </w:p>
+          <w:p>
+            <w:pPr>
+              <w:pStyle w:val="ListParagraph"/>
+              <w:numPr>
+                <w:ilvl w:val="0"/>
+                <w:numId w:val="6"/>
+              </w:numPr>
+            </w:pPr>
+            <w:r>
+              <w:rPr>
+                <w:color w:val="C00000"/>
+              </w:rPr>
+              <w:t>boxes on booths</w:t>
+            </w:r>
+          </w:p>
+          <w:p>
+            <w:pPr>
+              <w:pStyle w:val="ListParagraph"/>
+              <w:numPr>
+                <w:ilvl w:val="0"/>
+                <w:numId w:val="6"/>
+              </w:numPr>
+              <w:rPr>
+                <w:color w:val="C00000"/>
+              </w:rPr>
+            </w:pPr>
+            <w:r>
+              <w:rPr>
+                <w:color w:val="C00000"/>
+              </w:rPr>
+              <w:t>cabinet structure</w:t>
+            </w:r>
+          </w:p>
+          <w:p>
+            <w:pPr>
+              <w:pStyle w:val="ListParagraph"/>
+              <w:numPr>
+                <w:ilvl w:val="0"/>
+                <w:numId w:val="6"/>
+              </w:numPr>
+              <w:rPr>
+                <w:color w:val="C00000"/>
+              </w:rPr>
+            </w:pPr>
+            <w:r>
+              <w:rPr>
+                <w:color w:val="C00000"/>
+              </w:rPr>
+              <w:t>record (T)/Vinyl</w:t>
+            </w:r>
+          </w:p>
+          <w:p>
+            <w:pPr>
+              <w:pStyle w:val="ListParagraph"/>
+              <w:numPr>
+                <w:ilvl w:val="0"/>
+                <w:numId w:val="6"/>
+              </w:numPr>
+              <w:rPr>
+                <w:color w:val="C00000"/>
+              </w:rPr>
+            </w:pPr>
+            <w:r>
+              <w:rPr>
+                <w:color w:val="C00000"/>
+              </w:rPr>
+              <w:t>stools bar and dining</w:t>
+            </w:r>
+          </w:p>
+          <w:p>
+            <w:pPr>
+              <w:pStyle w:val="ListParagraph"/>
+              <w:rPr>
+                <w:color w:val="50637D" w:themeColor="text2" w:themeTint="E6"/>
+              </w:rPr>
+            </w:pPr>
+          </w:p>
+          <w:p/>
+        </w:tc>
+      </w:tr>
+      <w:tr>
+        <w:trPr>
+          <w:jc w:val="center"/>
+        </w:trPr>
+        <w:tc>
+          <w:tcPr>
+            <w:tcW w:w="4508" w:type="dxa"/>
+          </w:tcPr>
+          <w:p>
+            <w:pPr>
+              <w:pStyle w:val="ListParagraph"/>
+              <w:rPr>
+                <w:sz w:val="28"/>
+                <w:szCs w:val="28"/>
+              </w:rPr>
+            </w:pPr>
+            <w:r>
+              <w:rPr>
+                <w:sz w:val="28"/>
+                <w:szCs w:val="28"/>
+              </w:rPr>
+              <w:lastRenderedPageBreak/>
+              <w:t>Other Rooms:</w:t>
+            </w:r>
+          </w:p>
+          <w:p>
+            <w:pPr>
+              <w:pStyle w:val="ListParagraph"/>
+              <w:numPr>
+                <w:ilvl w:val="0"/>
+                <w:numId w:val="8"/>
+              </w:numPr>
+            </w:pPr>
+            <w:r>
+              <w:t>Barrels</w:t>
+            </w:r>
+          </w:p>
+          <w:p>
+            <w:pPr>
+              <w:pStyle w:val="ListParagraph"/>
+              <w:numPr>
+                <w:ilvl w:val="0"/>
+                <w:numId w:val="8"/>
+              </w:numPr>
+              <w:rPr>
+                <w:color w:val="1F4E79" w:themeColor="accent1" w:themeShade="80"/>
+              </w:rPr>
+            </w:pPr>
+            <w:r>
+              <w:rPr>
+                <w:color w:val="1F4E79" w:themeColor="accent1" w:themeShade="80"/>
+              </w:rPr>
+              <w:t>Pool table</w:t>
+            </w:r>
+          </w:p>
+          <w:p>
+            <w:pPr>
+              <w:pStyle w:val="ListParagraph"/>
+              <w:ind w:left="1080"/>
+              <w:rPr>
+                <w:color w:val="70AD47" w:themeColor="accent6"/>
+              </w:rPr>
+            </w:pPr>
+          </w:p>
+        </w:tc>
+      </w:tr>
+    </w:tbl>
+    <w:p/>
+    <w:p/>
+    <w:p>
+      <w:pPr>
+        <w:pStyle w:val="Heading2"/>
+        <w:jc w:val="both"/>
+      </w:pPr>
+      <w:r>
+        <w:t>23</w:t>
+      </w:r>
+      <w:r>
+        <w:t>/09/2024</w:t>
+      </w:r>
+    </w:p>
+    <w:p>
+      <w:pPr>
+        <w:pStyle w:val="ListParagraph"/>
+        <w:numPr>
+          <w:ilvl w:val="0"/>
+          <w:numId w:val="12"/>
+        </w:numPr>
+        <w:jc w:val="both"/>
+      </w:pPr>
+      <w:r>
+        <w:t xml:space="preserve">Worked on </w:t>
+      </w:r>
+      <w:r>
+        <w:t xml:space="preserve">completing Jukebox, Vinyl and </w:t>
+      </w:r>
+      <w:r>
+        <w:t xml:space="preserve">Movements in Unity. </w:t>
+      </w:r>
+    </w:p>
+    <w:p>
+      <w:pPr>
+        <w:pStyle w:val="Heading2"/>
+        <w:jc w:val="both"/>
+      </w:pPr>
+      <w:r>
+        <w:t>30</w:t>
+      </w:r>
+      <w:r>
+        <w:t>/09/2024</w:t>
+      </w:r>
+    </w:p>
+    <w:p>
+      <w:pPr>
+        <w:pStyle w:val="ListParagraph"/>
+        <w:numPr>
+          <w:ilvl w:val="0"/>
+          <w:numId w:val="12"/>
+        </w:numPr>
+        <w:jc w:val="both"/>
+      </w:pPr>
+      <w:r>
+        <w:t xml:space="preserve">Worked on just the texturing for the walls (not as many models) </w:t>
+      </w:r>
+      <w:proofErr w:type="gramStart"/>
+      <w:r>
+        <w:t>in order to</w:t>
+      </w:r>
+      <w:proofErr w:type="gramEnd"/>
+      <w:r>
+        <w:t xml:space="preserve"> get the blueprint of the saloon. </w:t>
+      </w:r>
+    </w:p>
+    <w:p>
+      <w:pPr>
+        <w:pStyle w:val="Heading2"/>
+        <w:jc w:val="both"/>
+      </w:pPr>
+      <w:r>
+        <w:t>07</w:t>
+      </w:r>
+      <w:r>
+        <w:t>/</w:t>
+      </w:r>
+      <w:r>
+        <w:t>10</w:t>
+      </w:r>
+      <w:r>
+        <w:t>/2024</w:t>
+      </w:r>
+    </w:p>
+    <w:p>
+      <w:pPr>
+        <w:pStyle w:val="ListParagraph"/>
+        <w:numPr>
+          <w:ilvl w:val="0"/>
+          <w:numId w:val="12"/>
+        </w:numPr>
+        <w:jc w:val="both"/>
+      </w:pPr>
+      <w:r>
+        <w:t>Worked on modelling small furnishings/decors such as bottles, cushions and organising the basic structure of the saloon. Worked on getting the interaction for the Jukebox to work</w:t>
+      </w:r>
+    </w:p>
+    <w:p>
+      <w:pPr>
+        <w:pStyle w:val="Heading2"/>
+        <w:jc w:val="both"/>
+      </w:pPr>
+      <w:r>
+        <w:t>1</w:t>
+      </w:r>
+      <w:r>
+        <w:t>4</w:t>
+      </w:r>
+      <w:r>
+        <w:t>/</w:t>
+      </w:r>
+      <w:r>
+        <w:t>10</w:t>
+      </w:r>
+      <w:r>
+        <w:t>/2024</w:t>
+      </w:r>
+    </w:p>
+    <w:p>
+      <w:pPr>
+        <w:pStyle w:val="ListParagraph"/>
+        <w:numPr>
+          <w:ilvl w:val="0"/>
+          <w:numId w:val="12"/>
+        </w:numPr>
+        <w:jc w:val="both"/>
+      </w:pPr>
+      <w:r>
+        <w:t xml:space="preserve">Wrapped up </w:t>
+      </w:r>
+      <w:proofErr w:type="gramStart"/>
+      <w:r>
+        <w:t>all of</w:t>
+      </w:r>
+      <w:proofErr w:type="gramEnd"/>
+      <w:r>
+        <w:t xml:space="preserve"> the models so that we could focus on lighting and environment with a few fixes on interactivity. </w:t>
+      </w:r>
+    </w:p>
+    <w:p>
+      <w:pPr>
+        <w:pStyle w:val="Heading2"/>
+        <w:jc w:val="both"/>
+      </w:pPr>
+      <w:r>
+        <w:t>23</w:t>
+      </w:r>
+      <w:r>
+        <w:t>/</w:t>
+      </w:r>
+      <w:r>
+        <w:t>10</w:t>
+      </w:r>
+      <w:r>
+        <w:t>/2024</w:t>
+      </w:r>
+    </w:p>
+    <w:p>
+      <w:pPr>
+        <w:pStyle w:val="ListParagraph"/>
+        <w:numPr>
+          <w:ilvl w:val="0"/>
+          <w:numId w:val="12"/>
+        </w:numPr>
+        <w:jc w:val="both"/>
+      </w:pPr>
+      <w:r>
+        <w:t xml:space="preserve">Focused on refining our work and producing something </w:t>
+      </w:r>
+      <w:proofErr w:type="gramStart"/>
+      <w:r>
+        <w:t>more higher</w:t>
+      </w:r>
+      <w:proofErr w:type="gramEnd"/>
+      <w:r>
+        <w:t xml:space="preserve"> quality making sure all of the functions work as intended. </w:t>
+      </w:r>
+    </w:p>
+    <w:p/>
+    <w:p/>
+    <w:p/>
     <w:p/>
     <w:p/>
     <w:p/>
@@ -615,6 +1882,232 @@
     </w:lvl>
   </w:abstractNum>
   <w:abstractNum w:abstractNumId="1" w15:restartNumberingAfterBreak="0">
+    <w:nsid w:val="0EEC1FAB"/>
+    <w:multiLevelType w:val="hybridMultilevel"/>
+    <w:tmpl w:val="3FC032D6"/>
+    <w:lvl w:ilvl="0" w:tplc="E9305410">
+      <w:numFmt w:val="bullet"/>
+      <w:lvlText w:val="-"/>
+      <w:lvlJc w:val="left"/>
+      <w:pPr>
+        <w:ind w:left="1080" w:hanging="360"/>
+      </w:pPr>
+      <w:rPr>
+        <w:rFonts w:ascii="Aptos" w:eastAsiaTheme="minorHAnsi" w:hAnsi="Aptos" w:cstheme="minorBidi" w:hint="default"/>
+        <w:sz w:val="28"/>
+      </w:rPr>
+    </w:lvl>
+    <w:lvl w:ilvl="1" w:tplc="0C090003" w:tentative="1">
+      <w:start w:val="1"/>
+      <w:numFmt w:val="bullet"/>
+      <w:lvlText w:val="o"/>
+      <w:lvlJc w:val="left"/>
+      <w:pPr>
+        <w:ind w:left="1440" w:hanging="360"/>
+      </w:pPr>
+      <w:rPr>
+        <w:rFonts w:ascii="Courier New" w:hAnsi="Courier New" w:cs="Courier New" w:hint="default"/>
+      </w:rPr>
+    </w:lvl>
+    <w:lvl w:ilvl="2" w:tplc="0C090005" w:tentative="1">
+      <w:start w:val="1"/>
+      <w:numFmt w:val="bullet"/>
+      <w:lvlText w:val=""/>
+      <w:lvlJc w:val="left"/>
+      <w:pPr>
+        <w:ind w:left="2160" w:hanging="360"/>
+      </w:pPr>
+      <w:rPr>
+        <w:rFonts w:ascii="Wingdings" w:hAnsi="Wingdings" w:hint="default"/>
+      </w:rPr>
+    </w:lvl>
+    <w:lvl w:ilvl="3" w:tplc="0C090001" w:tentative="1">
+      <w:start w:val="1"/>
+      <w:numFmt w:val="bullet"/>
+      <w:lvlText w:val=""/>
+      <w:lvlJc w:val="left"/>
+      <w:pPr>
+        <w:ind w:left="2880" w:hanging="360"/>
+      </w:pPr>
+      <w:rPr>
+        <w:rFonts w:ascii="Symbol" w:hAnsi="Symbol" w:hint="default"/>
+      </w:rPr>
+    </w:lvl>
+    <w:lvl w:ilvl="4" w:tplc="0C090003" w:tentative="1">
+      <w:start w:val="1"/>
+      <w:numFmt w:val="bullet"/>
+      <w:lvlText w:val="o"/>
+      <w:lvlJc w:val="left"/>
+      <w:pPr>
+        <w:ind w:left="3600" w:hanging="360"/>
+      </w:pPr>
+      <w:rPr>
+        <w:rFonts w:ascii="Courier New" w:hAnsi="Courier New" w:cs="Courier New" w:hint="default"/>
+      </w:rPr>
+    </w:lvl>
+    <w:lvl w:ilvl="5" w:tplc="0C090005" w:tentative="1">
+      <w:start w:val="1"/>
+      <w:numFmt w:val="bullet"/>
+      <w:lvlText w:val=""/>
+      <w:lvlJc w:val="left"/>
+      <w:pPr>
+        <w:ind w:left="4320" w:hanging="360"/>
+      </w:pPr>
+      <w:rPr>
+        <w:rFonts w:ascii="Wingdings" w:hAnsi="Wingdings" w:hint="default"/>
+      </w:rPr>
+    </w:lvl>
+    <w:lvl w:ilvl="6" w:tplc="0C090001" w:tentative="1">
+      <w:start w:val="1"/>
+      <w:numFmt w:val="bullet"/>
+      <w:lvlText w:val=""/>
+      <w:lvlJc w:val="left"/>
+      <w:pPr>
+        <w:ind w:left="5040" w:hanging="360"/>
+      </w:pPr>
+      <w:rPr>
+        <w:rFonts w:ascii="Symbol" w:hAnsi="Symbol" w:hint="default"/>
+      </w:rPr>
+    </w:lvl>
+    <w:lvl w:ilvl="7" w:tplc="0C090003" w:tentative="1">
+      <w:start w:val="1"/>
+      <w:numFmt w:val="bullet"/>
+      <w:lvlText w:val="o"/>
+      <w:lvlJc w:val="left"/>
+      <w:pPr>
+        <w:ind w:left="5760" w:hanging="360"/>
+      </w:pPr>
+      <w:rPr>
+        <w:rFonts w:ascii="Courier New" w:hAnsi="Courier New" w:cs="Courier New" w:hint="default"/>
+      </w:rPr>
+    </w:lvl>
+    <w:lvl w:ilvl="8" w:tplc="0C090005" w:tentative="1">
+      <w:start w:val="1"/>
+      <w:numFmt w:val="bullet"/>
+      <w:lvlText w:val=""/>
+      <w:lvlJc w:val="left"/>
+      <w:pPr>
+        <w:ind w:left="6480" w:hanging="360"/>
+      </w:pPr>
+      <w:rPr>
+        <w:rFonts w:ascii="Wingdings" w:hAnsi="Wingdings" w:hint="default"/>
+      </w:rPr>
+    </w:lvl>
+  </w:abstractNum>
+  <w:abstractNum w:abstractNumId="2" w15:restartNumberingAfterBreak="0">
+    <w:nsid w:val="13C34DDC"/>
+    <w:multiLevelType w:val="hybridMultilevel"/>
+    <w:tmpl w:val="C2E2105A"/>
+    <w:lvl w:ilvl="0" w:tplc="E9305410">
+      <w:numFmt w:val="bullet"/>
+      <w:lvlText w:val="-"/>
+      <w:lvlJc w:val="left"/>
+      <w:pPr>
+        <w:ind w:left="1080" w:hanging="360"/>
+      </w:pPr>
+      <w:rPr>
+        <w:rFonts w:ascii="Aptos" w:eastAsiaTheme="minorHAnsi" w:hAnsi="Aptos" w:cstheme="minorBidi" w:hint="default"/>
+        <w:sz w:val="28"/>
+      </w:rPr>
+    </w:lvl>
+    <w:lvl w:ilvl="1" w:tplc="0C090003" w:tentative="1">
+      <w:start w:val="1"/>
+      <w:numFmt w:val="bullet"/>
+      <w:lvlText w:val="o"/>
+      <w:lvlJc w:val="left"/>
+      <w:pPr>
+        <w:ind w:left="1440" w:hanging="360"/>
+      </w:pPr>
+      <w:rPr>
+        <w:rFonts w:ascii="Courier New" w:hAnsi="Courier New" w:cs="Courier New" w:hint="default"/>
+      </w:rPr>
+    </w:lvl>
+    <w:lvl w:ilvl="2" w:tplc="0C090005" w:tentative="1">
+      <w:start w:val="1"/>
+      <w:numFmt w:val="bullet"/>
+      <w:lvlText w:val=""/>
+      <w:lvlJc w:val="left"/>
+      <w:pPr>
+        <w:ind w:left="2160" w:hanging="360"/>
+      </w:pPr>
+      <w:rPr>
+        <w:rFonts w:ascii="Wingdings" w:hAnsi="Wingdings" w:hint="default"/>
+      </w:rPr>
+    </w:lvl>
+    <w:lvl w:ilvl="3" w:tplc="0C090001" w:tentative="1">
+      <w:start w:val="1"/>
+      <w:numFmt w:val="bullet"/>
+      <w:lvlText w:val=""/>
+      <w:lvlJc w:val="left"/>
+      <w:pPr>
+        <w:ind w:left="2880" w:hanging="360"/>
+      </w:pPr>
+      <w:rPr>
+        <w:rFonts w:ascii="Symbol" w:hAnsi="Symbol" w:hint="default"/>
+      </w:rPr>
+    </w:lvl>
+    <w:lvl w:ilvl="4" w:tplc="0C090003" w:tentative="1">
+      <w:start w:val="1"/>
+      <w:numFmt w:val="bullet"/>
+      <w:lvlText w:val="o"/>
+      <w:lvlJc w:val="left"/>
+      <w:pPr>
+        <w:ind w:left="3600" w:hanging="360"/>
+      </w:pPr>
+      <w:rPr>
+        <w:rFonts w:ascii="Courier New" w:hAnsi="Courier New" w:cs="Courier New" w:hint="default"/>
+      </w:rPr>
+    </w:lvl>
+    <w:lvl w:ilvl="5" w:tplc="0C090005" w:tentative="1">
+      <w:start w:val="1"/>
+      <w:numFmt w:val="bullet"/>
+      <w:lvlText w:val=""/>
+      <w:lvlJc w:val="left"/>
+      <w:pPr>
+        <w:ind w:left="4320" w:hanging="360"/>
+      </w:pPr>
+      <w:rPr>
+        <w:rFonts w:ascii="Wingdings" w:hAnsi="Wingdings" w:hint="default"/>
+      </w:rPr>
+    </w:lvl>
+    <w:lvl w:ilvl="6" w:tplc="0C090001" w:tentative="1">
+      <w:start w:val="1"/>
+      <w:numFmt w:val="bullet"/>
+      <w:lvlText w:val=""/>
+      <w:lvlJc w:val="left"/>
+      <w:pPr>
+        <w:ind w:left="5040" w:hanging="360"/>
+      </w:pPr>
+      <w:rPr>
+        <w:rFonts w:ascii="Symbol" w:hAnsi="Symbol" w:hint="default"/>
+      </w:rPr>
+    </w:lvl>
+    <w:lvl w:ilvl="7" w:tplc="0C090003" w:tentative="1">
+      <w:start w:val="1"/>
+      <w:numFmt w:val="bullet"/>
+      <w:lvlText w:val="o"/>
+      <w:lvlJc w:val="left"/>
+      <w:pPr>
+        <w:ind w:left="5760" w:hanging="360"/>
+      </w:pPr>
+      <w:rPr>
+        <w:rFonts w:ascii="Courier New" w:hAnsi="Courier New" w:cs="Courier New" w:hint="default"/>
+      </w:rPr>
+    </w:lvl>
+    <w:lvl w:ilvl="8" w:tplc="0C090005" w:tentative="1">
+      <w:start w:val="1"/>
+      <w:numFmt w:val="bullet"/>
+      <w:lvlText w:val=""/>
+      <w:lvlJc w:val="left"/>
+      <w:pPr>
+        <w:ind w:left="6480" w:hanging="360"/>
+      </w:pPr>
+      <w:rPr>
+        <w:rFonts w:ascii="Wingdings" w:hAnsi="Wingdings" w:hint="default"/>
+      </w:rPr>
+    </w:lvl>
+  </w:abstractNum>
+  <w:abstractNum w:abstractNumId="3" w15:restartNumberingAfterBreak="0">
     <w:nsid w:val="1F054964"/>
     <w:multiLevelType w:val="hybridMultilevel"/>
     <w:tmpl w:val="7416D9F0"/>
@@ -727,7 +2220,120 @@
       </w:rPr>
     </w:lvl>
   </w:abstractNum>
-  <w:abstractNum w:abstractNumId="2" w15:restartNumberingAfterBreak="0">
+  <w:abstractNum w:abstractNumId="4" w15:restartNumberingAfterBreak="0">
+    <w:nsid w:val="20A6330D"/>
+    <w:multiLevelType w:val="hybridMultilevel"/>
+    <w:tmpl w:val="50CE7D44"/>
+    <w:lvl w:ilvl="0" w:tplc="E9305410">
+      <w:numFmt w:val="bullet"/>
+      <w:lvlText w:val="-"/>
+      <w:lvlJc w:val="left"/>
+      <w:pPr>
+        <w:ind w:left="1080" w:hanging="360"/>
+      </w:pPr>
+      <w:rPr>
+        <w:rFonts w:ascii="Aptos" w:eastAsiaTheme="minorHAnsi" w:hAnsi="Aptos" w:cstheme="minorBidi" w:hint="default"/>
+        <w:sz w:val="28"/>
+      </w:rPr>
+    </w:lvl>
+    <w:lvl w:ilvl="1" w:tplc="14090003" w:tentative="1">
+      <w:start w:val="1"/>
+      <w:numFmt w:val="bullet"/>
+      <w:lvlText w:val="o"/>
+      <w:lvlJc w:val="left"/>
+      <w:pPr>
+        <w:ind w:left="1800" w:hanging="360"/>
+      </w:pPr>
+      <w:rPr>
+        <w:rFonts w:ascii="Courier New" w:hAnsi="Courier New" w:cs="Courier New" w:hint="default"/>
+      </w:rPr>
+    </w:lvl>
+    <w:lvl w:ilvl="2" w:tplc="14090005" w:tentative="1">
+      <w:start w:val="1"/>
+      <w:numFmt w:val="bullet"/>
+      <w:lvlText w:val=""/>
+      <w:lvlJc w:val="left"/>
+      <w:pPr>
+        <w:ind w:left="2520" w:hanging="360"/>
+      </w:pPr>
+      <w:rPr>
+        <w:rFonts w:ascii="Wingdings" w:hAnsi="Wingdings" w:hint="default"/>
+      </w:rPr>
+    </w:lvl>
+    <w:lvl w:ilvl="3" w:tplc="14090001" w:tentative="1">
+      <w:start w:val="1"/>
+      <w:numFmt w:val="bullet"/>
+      <w:lvlText w:val=""/>
+      <w:lvlJc w:val="left"/>
+      <w:pPr>
+        <w:ind w:left="3240" w:hanging="360"/>
+      </w:pPr>
+      <w:rPr>
+        <w:rFonts w:ascii="Symbol" w:hAnsi="Symbol" w:hint="default"/>
+      </w:rPr>
+    </w:lvl>
+    <w:lvl w:ilvl="4" w:tplc="14090003" w:tentative="1">
+      <w:start w:val="1"/>
+      <w:numFmt w:val="bullet"/>
+      <w:lvlText w:val="o"/>
+      <w:lvlJc w:val="left"/>
+      <w:pPr>
+        <w:ind w:left="3960" w:hanging="360"/>
+      </w:pPr>
+      <w:rPr>
+        <w:rFonts w:ascii="Courier New" w:hAnsi="Courier New" w:cs="Courier New" w:hint="default"/>
+      </w:rPr>
+    </w:lvl>
+    <w:lvl w:ilvl="5" w:tplc="14090005" w:tentative="1">
+      <w:start w:val="1"/>
+      <w:numFmt w:val="bullet"/>
+      <w:lvlText w:val=""/>
+      <w:lvlJc w:val="left"/>
+      <w:pPr>
+        <w:ind w:left="4680" w:hanging="360"/>
+      </w:pPr>
+      <w:rPr>
+        <w:rFonts w:ascii="Wingdings" w:hAnsi="Wingdings" w:hint="default"/>
+      </w:rPr>
+    </w:lvl>
+    <w:lvl w:ilvl="6" w:tplc="14090001" w:tentative="1">
+      <w:start w:val="1"/>
+      <w:numFmt w:val="bullet"/>
+      <w:lvlText w:val=""/>
+      <w:lvlJc w:val="left"/>
+      <w:pPr>
+        <w:ind w:left="5400" w:hanging="360"/>
+      </w:pPr>
+      <w:rPr>
+        <w:rFonts w:ascii="Symbol" w:hAnsi="Symbol" w:hint="default"/>
+      </w:rPr>
+    </w:lvl>
+    <w:lvl w:ilvl="7" w:tplc="14090003" w:tentative="1">
+      <w:start w:val="1"/>
+      <w:numFmt w:val="bullet"/>
+      <w:lvlText w:val="o"/>
+      <w:lvlJc w:val="left"/>
+      <w:pPr>
+        <w:ind w:left="6120" w:hanging="360"/>
+      </w:pPr>
+      <w:rPr>
+        <w:rFonts w:ascii="Courier New" w:hAnsi="Courier New" w:cs="Courier New" w:hint="default"/>
+      </w:rPr>
+    </w:lvl>
+    <w:lvl w:ilvl="8" w:tplc="14090005" w:tentative="1">
+      <w:start w:val="1"/>
+      <w:numFmt w:val="bullet"/>
+      <w:lvlText w:val=""/>
+      <w:lvlJc w:val="left"/>
+      <w:pPr>
+        <w:ind w:left="6840" w:hanging="360"/>
+      </w:pPr>
+      <w:rPr>
+        <w:rFonts w:ascii="Wingdings" w:hAnsi="Wingdings" w:hint="default"/>
+      </w:rPr>
+    </w:lvl>
+  </w:abstractNum>
+  <w:abstractNum w:abstractNumId="5" w15:restartNumberingAfterBreak="0">
     <w:nsid w:val="336F65BD"/>
     <w:multiLevelType w:val="hybridMultilevel"/>
     <w:tmpl w:val="A3FA36C2"/>
@@ -840,7 +2446,7 @@
       </w:rPr>
     </w:lvl>
   </w:abstractNum>
-  <w:abstractNum w:abstractNumId="3" w15:restartNumberingAfterBreak="0">
+  <w:abstractNum w:abstractNumId="6" w15:restartNumberingAfterBreak="0">
     <w:nsid w:val="39A95630"/>
     <w:multiLevelType w:val="hybridMultilevel"/>
     <w:tmpl w:val="4EC8A22A"/>
@@ -953,7 +2559,572 @@
       </w:rPr>
     </w:lvl>
   </w:abstractNum>
-  <w:abstractNum w:abstractNumId="4" w15:restartNumberingAfterBreak="0">
+  <w:abstractNum w:abstractNumId="7" w15:restartNumberingAfterBreak="0">
+    <w:nsid w:val="40774E52"/>
+    <w:multiLevelType w:val="hybridMultilevel"/>
+    <w:tmpl w:val="CEDEC02C"/>
+    <w:lvl w:ilvl="0" w:tplc="0C090003">
+      <w:start w:val="1"/>
+      <w:numFmt w:val="bullet"/>
+      <w:lvlText w:val="o"/>
+      <w:lvlJc w:val="left"/>
+      <w:pPr>
+        <w:ind w:left="720" w:hanging="360"/>
+      </w:pPr>
+      <w:rPr>
+        <w:rFonts w:ascii="Courier New" w:hAnsi="Courier New" w:cs="Courier New" w:hint="default"/>
+      </w:rPr>
+    </w:lvl>
+    <w:lvl w:ilvl="1" w:tplc="0C090003" w:tentative="1">
+      <w:start w:val="1"/>
+      <w:numFmt w:val="bullet"/>
+      <w:lvlText w:val="o"/>
+      <w:lvlJc w:val="left"/>
+      <w:pPr>
+        <w:ind w:left="1440" w:hanging="360"/>
+      </w:pPr>
+      <w:rPr>
+        <w:rFonts w:ascii="Courier New" w:hAnsi="Courier New" w:cs="Courier New" w:hint="default"/>
+      </w:rPr>
+    </w:lvl>
+    <w:lvl w:ilvl="2" w:tplc="0C090005" w:tentative="1">
+      <w:start w:val="1"/>
+      <w:numFmt w:val="bullet"/>
+      <w:lvlText w:val=""/>
+      <w:lvlJc w:val="left"/>
+      <w:pPr>
+        <w:ind w:left="2160" w:hanging="360"/>
+      </w:pPr>
+      <w:rPr>
+        <w:rFonts w:ascii="Wingdings" w:hAnsi="Wingdings" w:hint="default"/>
+      </w:rPr>
+    </w:lvl>
+    <w:lvl w:ilvl="3" w:tplc="0C090001" w:tentative="1">
+      <w:start w:val="1"/>
+      <w:numFmt w:val="bullet"/>
+      <w:lvlText w:val=""/>
+      <w:lvlJc w:val="left"/>
+      <w:pPr>
+        <w:ind w:left="2880" w:hanging="360"/>
+      </w:pPr>
+      <w:rPr>
+        <w:rFonts w:ascii="Symbol" w:hAnsi="Symbol" w:hint="default"/>
+      </w:rPr>
+    </w:lvl>
+    <w:lvl w:ilvl="4" w:tplc="0C090003" w:tentative="1">
+      <w:start w:val="1"/>
+      <w:numFmt w:val="bullet"/>
+      <w:lvlText w:val="o"/>
+      <w:lvlJc w:val="left"/>
+      <w:pPr>
+        <w:ind w:left="3600" w:hanging="360"/>
+      </w:pPr>
+      <w:rPr>
+        <w:rFonts w:ascii="Courier New" w:hAnsi="Courier New" w:cs="Courier New" w:hint="default"/>
+      </w:rPr>
+    </w:lvl>
+    <w:lvl w:ilvl="5" w:tplc="0C090005" w:tentative="1">
+      <w:start w:val="1"/>
+      <w:numFmt w:val="bullet"/>
+      <w:lvlText w:val=""/>
+      <w:lvlJc w:val="left"/>
+      <w:pPr>
+        <w:ind w:left="4320" w:hanging="360"/>
+      </w:pPr>
+      <w:rPr>
+        <w:rFonts w:ascii="Wingdings" w:hAnsi="Wingdings" w:hint="default"/>
+      </w:rPr>
+    </w:lvl>
+    <w:lvl w:ilvl="6" w:tplc="0C090001" w:tentative="1">
+      <w:start w:val="1"/>
+      <w:numFmt w:val="bullet"/>
+      <w:lvlText w:val=""/>
+      <w:lvlJc w:val="left"/>
+      <w:pPr>
+        <w:ind w:left="5040" w:hanging="360"/>
+      </w:pPr>
+      <w:rPr>
+        <w:rFonts w:ascii="Symbol" w:hAnsi="Symbol" w:hint="default"/>
+      </w:rPr>
+    </w:lvl>
+    <w:lvl w:ilvl="7" w:tplc="0C090003" w:tentative="1">
+      <w:start w:val="1"/>
+      <w:numFmt w:val="bullet"/>
+      <w:lvlText w:val="o"/>
+      <w:lvlJc w:val="left"/>
+      <w:pPr>
+        <w:ind w:left="5760" w:hanging="360"/>
+      </w:pPr>
+      <w:rPr>
+        <w:rFonts w:ascii="Courier New" w:hAnsi="Courier New" w:cs="Courier New" w:hint="default"/>
+      </w:rPr>
+    </w:lvl>
+    <w:lvl w:ilvl="8" w:tplc="0C090005" w:tentative="1">
+      <w:start w:val="1"/>
+      <w:numFmt w:val="bullet"/>
+      <w:lvlText w:val=""/>
+      <w:lvlJc w:val="left"/>
+      <w:pPr>
+        <w:ind w:left="6480" w:hanging="360"/>
+      </w:pPr>
+      <w:rPr>
+        <w:rFonts w:ascii="Wingdings" w:hAnsi="Wingdings" w:hint="default"/>
+      </w:rPr>
+    </w:lvl>
+  </w:abstractNum>
+  <w:abstractNum w:abstractNumId="8" w15:restartNumberingAfterBreak="0">
+    <w:nsid w:val="49033C81"/>
+    <w:multiLevelType w:val="hybridMultilevel"/>
+    <w:tmpl w:val="AB5EE8FA"/>
+    <w:lvl w:ilvl="0" w:tplc="0C090003">
+      <w:start w:val="1"/>
+      <w:numFmt w:val="bullet"/>
+      <w:lvlText w:val="o"/>
+      <w:lvlJc w:val="left"/>
+      <w:pPr>
+        <w:ind w:left="720" w:hanging="360"/>
+      </w:pPr>
+      <w:rPr>
+        <w:rFonts w:ascii="Courier New" w:hAnsi="Courier New" w:cs="Courier New" w:hint="default"/>
+      </w:rPr>
+    </w:lvl>
+    <w:lvl w:ilvl="1" w:tplc="0C090003" w:tentative="1">
+      <w:start w:val="1"/>
+      <w:numFmt w:val="bullet"/>
+      <w:lvlText w:val="o"/>
+      <w:lvlJc w:val="left"/>
+      <w:pPr>
+        <w:ind w:left="1440" w:hanging="360"/>
+      </w:pPr>
+      <w:rPr>
+        <w:rFonts w:ascii="Courier New" w:hAnsi="Courier New" w:cs="Courier New" w:hint="default"/>
+      </w:rPr>
+    </w:lvl>
+    <w:lvl w:ilvl="2" w:tplc="0C090005" w:tentative="1">
+      <w:start w:val="1"/>
+      <w:numFmt w:val="bullet"/>
+      <w:lvlText w:val=""/>
+      <w:lvlJc w:val="left"/>
+      <w:pPr>
+        <w:ind w:left="2160" w:hanging="360"/>
+      </w:pPr>
+      <w:rPr>
+        <w:rFonts w:ascii="Wingdings" w:hAnsi="Wingdings" w:hint="default"/>
+      </w:rPr>
+    </w:lvl>
+    <w:lvl w:ilvl="3" w:tplc="0C090001" w:tentative="1">
+      <w:start w:val="1"/>
+      <w:numFmt w:val="bullet"/>
+      <w:lvlText w:val=""/>
+      <w:lvlJc w:val="left"/>
+      <w:pPr>
+        <w:ind w:left="2880" w:hanging="360"/>
+      </w:pPr>
+      <w:rPr>
+        <w:rFonts w:ascii="Symbol" w:hAnsi="Symbol" w:hint="default"/>
+      </w:rPr>
+    </w:lvl>
+    <w:lvl w:ilvl="4" w:tplc="0C090003" w:tentative="1">
+      <w:start w:val="1"/>
+      <w:numFmt w:val="bullet"/>
+      <w:lvlText w:val="o"/>
+      <w:lvlJc w:val="left"/>
+      <w:pPr>
+        <w:ind w:left="3600" w:hanging="360"/>
+      </w:pPr>
+      <w:rPr>
+        <w:rFonts w:ascii="Courier New" w:hAnsi="Courier New" w:cs="Courier New" w:hint="default"/>
+      </w:rPr>
+    </w:lvl>
+    <w:lvl w:ilvl="5" w:tplc="0C090005" w:tentative="1">
+      <w:start w:val="1"/>
+      <w:numFmt w:val="bullet"/>
+      <w:lvlText w:val=""/>
+      <w:lvlJc w:val="left"/>
+      <w:pPr>
+        <w:ind w:left="4320" w:hanging="360"/>
+      </w:pPr>
+      <w:rPr>
+        <w:rFonts w:ascii="Wingdings" w:hAnsi="Wingdings" w:hint="default"/>
+      </w:rPr>
+    </w:lvl>
+    <w:lvl w:ilvl="6" w:tplc="0C090001" w:tentative="1">
+      <w:start w:val="1"/>
+      <w:numFmt w:val="bullet"/>
+      <w:lvlText w:val=""/>
+      <w:lvlJc w:val="left"/>
+      <w:pPr>
+        <w:ind w:left="5040" w:hanging="360"/>
+      </w:pPr>
+      <w:rPr>
+        <w:rFonts w:ascii="Symbol" w:hAnsi="Symbol" w:hint="default"/>
+      </w:rPr>
+    </w:lvl>
+    <w:lvl w:ilvl="7" w:tplc="0C090003" w:tentative="1">
+      <w:start w:val="1"/>
+      <w:numFmt w:val="bullet"/>
+      <w:lvlText w:val="o"/>
+      <w:lvlJc w:val="left"/>
+      <w:pPr>
+        <w:ind w:left="5760" w:hanging="360"/>
+      </w:pPr>
+      <w:rPr>
+        <w:rFonts w:ascii="Courier New" w:hAnsi="Courier New" w:cs="Courier New" w:hint="default"/>
+      </w:rPr>
+    </w:lvl>
+    <w:lvl w:ilvl="8" w:tplc="0C090005" w:tentative="1">
+      <w:start w:val="1"/>
+      <w:numFmt w:val="bullet"/>
+      <w:lvlText w:val=""/>
+      <w:lvlJc w:val="left"/>
+      <w:pPr>
+        <w:ind w:left="6480" w:hanging="360"/>
+      </w:pPr>
+      <w:rPr>
+        <w:rFonts w:ascii="Wingdings" w:hAnsi="Wingdings" w:hint="default"/>
+      </w:rPr>
+    </w:lvl>
+  </w:abstractNum>
+  <w:abstractNum w:abstractNumId="9" w15:restartNumberingAfterBreak="0">
+    <w:nsid w:val="575D4DA9"/>
+    <w:multiLevelType w:val="hybridMultilevel"/>
+    <w:tmpl w:val="22EC238E"/>
+    <w:lvl w:ilvl="0" w:tplc="E9305410">
+      <w:numFmt w:val="bullet"/>
+      <w:lvlText w:val="-"/>
+      <w:lvlJc w:val="left"/>
+      <w:pPr>
+        <w:ind w:left="1080" w:hanging="360"/>
+      </w:pPr>
+      <w:rPr>
+        <w:rFonts w:ascii="Aptos" w:eastAsiaTheme="minorHAnsi" w:hAnsi="Aptos" w:cstheme="minorBidi" w:hint="default"/>
+        <w:sz w:val="28"/>
+      </w:rPr>
+    </w:lvl>
+    <w:lvl w:ilvl="1" w:tplc="0C090003" w:tentative="1">
+      <w:start w:val="1"/>
+      <w:numFmt w:val="bullet"/>
+      <w:lvlText w:val="o"/>
+      <w:lvlJc w:val="left"/>
+      <w:pPr>
+        <w:ind w:left="1440" w:hanging="360"/>
+      </w:pPr>
+      <w:rPr>
+        <w:rFonts w:ascii="Courier New" w:hAnsi="Courier New" w:cs="Courier New" w:hint="default"/>
+      </w:rPr>
+    </w:lvl>
+    <w:lvl w:ilvl="2" w:tplc="0C090005" w:tentative="1">
+      <w:start w:val="1"/>
+      <w:numFmt w:val="bullet"/>
+      <w:lvlText w:val=""/>
+      <w:lvlJc w:val="left"/>
+      <w:pPr>
+        <w:ind w:left="2160" w:hanging="360"/>
+      </w:pPr>
+      <w:rPr>
+        <w:rFonts w:ascii="Wingdings" w:hAnsi="Wingdings" w:hint="default"/>
+      </w:rPr>
+    </w:lvl>
+    <w:lvl w:ilvl="3" w:tplc="0C090001" w:tentative="1">
+      <w:start w:val="1"/>
+      <w:numFmt w:val="bullet"/>
+      <w:lvlText w:val=""/>
+      <w:lvlJc w:val="left"/>
+      <w:pPr>
+        <w:ind w:left="2880" w:hanging="360"/>
+      </w:pPr>
+      <w:rPr>
+        <w:rFonts w:ascii="Symbol" w:hAnsi="Symbol" w:hint="default"/>
+      </w:rPr>
+    </w:lvl>
+    <w:lvl w:ilvl="4" w:tplc="0C090003" w:tentative="1">
+      <w:start w:val="1"/>
+      <w:numFmt w:val="bullet"/>
+      <w:lvlText w:val="o"/>
+      <w:lvlJc w:val="left"/>
+      <w:pPr>
+        <w:ind w:left="3600" w:hanging="360"/>
+      </w:pPr>
+      <w:rPr>
+        <w:rFonts w:ascii="Courier New" w:hAnsi="Courier New" w:cs="Courier New" w:hint="default"/>
+      </w:rPr>
+    </w:lvl>
+    <w:lvl w:ilvl="5" w:tplc="0C090005" w:tentative="1">
+      <w:start w:val="1"/>
+      <w:numFmt w:val="bullet"/>
+      <w:lvlText w:val=""/>
+      <w:lvlJc w:val="left"/>
+      <w:pPr>
+        <w:ind w:left="4320" w:hanging="360"/>
+      </w:pPr>
+      <w:rPr>
+        <w:rFonts w:ascii="Wingdings" w:hAnsi="Wingdings" w:hint="default"/>
+      </w:rPr>
+    </w:lvl>
+    <w:lvl w:ilvl="6" w:tplc="0C090001" w:tentative="1">
+      <w:start w:val="1"/>
+      <w:numFmt w:val="bullet"/>
+      <w:lvlText w:val=""/>
+      <w:lvlJc w:val="left"/>
+      <w:pPr>
+        <w:ind w:left="5040" w:hanging="360"/>
+      </w:pPr>
+      <w:rPr>
+        <w:rFonts w:ascii="Symbol" w:hAnsi="Symbol" w:hint="default"/>
+      </w:rPr>
+    </w:lvl>
+    <w:lvl w:ilvl="7" w:tplc="0C090003" w:tentative="1">
+      <w:start w:val="1"/>
+      <w:numFmt w:val="bullet"/>
+      <w:lvlText w:val="o"/>
+      <w:lvlJc w:val="left"/>
+      <w:pPr>
+        <w:ind w:left="5760" w:hanging="360"/>
+      </w:pPr>
+      <w:rPr>
+        <w:rFonts w:ascii="Courier New" w:hAnsi="Courier New" w:cs="Courier New" w:hint="default"/>
+      </w:rPr>
+    </w:lvl>
+    <w:lvl w:ilvl="8" w:tplc="0C090005" w:tentative="1">
+      <w:start w:val="1"/>
+      <w:numFmt w:val="bullet"/>
+      <w:lvlText w:val=""/>
+      <w:lvlJc w:val="left"/>
+      <w:pPr>
+        <w:ind w:left="6480" w:hanging="360"/>
+      </w:pPr>
+      <w:rPr>
+        <w:rFonts w:ascii="Wingdings" w:hAnsi="Wingdings" w:hint="default"/>
+      </w:rPr>
+    </w:lvl>
+  </w:abstractNum>
+  <w:abstractNum w:abstractNumId="10" w15:restartNumberingAfterBreak="0">
+    <w:nsid w:val="5DB407C2"/>
+    <w:multiLevelType w:val="hybridMultilevel"/>
+    <w:tmpl w:val="EB78ECF6"/>
+    <w:lvl w:ilvl="0" w:tplc="0C090001">
+      <w:start w:val="1"/>
+      <w:numFmt w:val="bullet"/>
+      <w:lvlText w:val=""/>
+      <w:lvlJc w:val="left"/>
+      <w:pPr>
+        <w:ind w:left="720" w:hanging="360"/>
+      </w:pPr>
+      <w:rPr>
+        <w:rFonts w:ascii="Symbol" w:hAnsi="Symbol" w:hint="default"/>
+      </w:rPr>
+    </w:lvl>
+    <w:lvl w:ilvl="1" w:tplc="0C090003" w:tentative="1">
+      <w:start w:val="1"/>
+      <w:numFmt w:val="bullet"/>
+      <w:lvlText w:val="o"/>
+      <w:lvlJc w:val="left"/>
+      <w:pPr>
+        <w:ind w:left="1440" w:hanging="360"/>
+      </w:pPr>
+      <w:rPr>
+        <w:rFonts w:ascii="Courier New" w:hAnsi="Courier New" w:cs="Courier New" w:hint="default"/>
+      </w:rPr>
+    </w:lvl>
+    <w:lvl w:ilvl="2" w:tplc="0C090005" w:tentative="1">
+      <w:start w:val="1"/>
+      <w:numFmt w:val="bullet"/>
+      <w:lvlText w:val=""/>
+      <w:lvlJc w:val="left"/>
+      <w:pPr>
+        <w:ind w:left="2160" w:hanging="360"/>
+      </w:pPr>
+      <w:rPr>
+        <w:rFonts w:ascii="Wingdings" w:hAnsi="Wingdings" w:hint="default"/>
+      </w:rPr>
+    </w:lvl>
+    <w:lvl w:ilvl="3" w:tplc="0C090001" w:tentative="1">
+      <w:start w:val="1"/>
+      <w:numFmt w:val="bullet"/>
+      <w:lvlText w:val=""/>
+      <w:lvlJc w:val="left"/>
+      <w:pPr>
+        <w:ind w:left="2880" w:hanging="360"/>
+      </w:pPr>
+      <w:rPr>
+        <w:rFonts w:ascii="Symbol" w:hAnsi="Symbol" w:hint="default"/>
+      </w:rPr>
+    </w:lvl>
+    <w:lvl w:ilvl="4" w:tplc="0C090003" w:tentative="1">
+      <w:start w:val="1"/>
+      <w:numFmt w:val="bullet"/>
+      <w:lvlText w:val="o"/>
+      <w:lvlJc w:val="left"/>
+      <w:pPr>
+        <w:ind w:left="3600" w:hanging="360"/>
+      </w:pPr>
+      <w:rPr>
+        <w:rFonts w:ascii="Courier New" w:hAnsi="Courier New" w:cs="Courier New" w:hint="default"/>
+      </w:rPr>
+    </w:lvl>
+    <w:lvl w:ilvl="5" w:tplc="0C090005" w:tentative="1">
+      <w:start w:val="1"/>
+      <w:numFmt w:val="bullet"/>
+      <w:lvlText w:val=""/>
+      <w:lvlJc w:val="left"/>
+      <w:pPr>
+        <w:ind w:left="4320" w:hanging="360"/>
+      </w:pPr>
+      <w:rPr>
+        <w:rFonts w:ascii="Wingdings" w:hAnsi="Wingdings" w:hint="default"/>
+      </w:rPr>
+    </w:lvl>
+    <w:lvl w:ilvl="6" w:tplc="0C090001" w:tentative="1">
+      <w:start w:val="1"/>
+      <w:numFmt w:val="bullet"/>
+      <w:lvlText w:val=""/>
+      <w:lvlJc w:val="left"/>
+      <w:pPr>
+        <w:ind w:left="5040" w:hanging="360"/>
+      </w:pPr>
+      <w:rPr>
+        <w:rFonts w:ascii="Symbol" w:hAnsi="Symbol" w:hint="default"/>
+      </w:rPr>
+    </w:lvl>
+    <w:lvl w:ilvl="7" w:tplc="0C090003" w:tentative="1">
+      <w:start w:val="1"/>
+      <w:numFmt w:val="bullet"/>
+      <w:lvlText w:val="o"/>
+      <w:lvlJc w:val="left"/>
+      <w:pPr>
+        <w:ind w:left="5760" w:hanging="360"/>
+      </w:pPr>
+      <w:rPr>
+        <w:rFonts w:ascii="Courier New" w:hAnsi="Courier New" w:cs="Courier New" w:hint="default"/>
+      </w:rPr>
+    </w:lvl>
+    <w:lvl w:ilvl="8" w:tplc="0C090005" w:tentative="1">
+      <w:start w:val="1"/>
+      <w:numFmt w:val="bullet"/>
+      <w:lvlText w:val=""/>
+      <w:lvlJc w:val="left"/>
+      <w:pPr>
+        <w:ind w:left="6480" w:hanging="360"/>
+      </w:pPr>
+      <w:rPr>
+        <w:rFonts w:ascii="Wingdings" w:hAnsi="Wingdings" w:hint="default"/>
+      </w:rPr>
+    </w:lvl>
+  </w:abstractNum>
+  <w:abstractNum w:abstractNumId="11" w15:restartNumberingAfterBreak="0">
+    <w:nsid w:val="6128001E"/>
+    <w:multiLevelType w:val="hybridMultilevel"/>
+    <w:tmpl w:val="7C52C38A"/>
+    <w:lvl w:ilvl="0" w:tplc="E9305410">
+      <w:numFmt w:val="bullet"/>
+      <w:lvlText w:val="-"/>
+      <w:lvlJc w:val="left"/>
+      <w:pPr>
+        <w:ind w:left="1080" w:hanging="360"/>
+      </w:pPr>
+      <w:rPr>
+        <w:rFonts w:ascii="Aptos" w:eastAsiaTheme="minorHAnsi" w:hAnsi="Aptos" w:cstheme="minorBidi" w:hint="default"/>
+        <w:sz w:val="28"/>
+      </w:rPr>
+    </w:lvl>
+    <w:lvl w:ilvl="1" w:tplc="0C090003" w:tentative="1">
+      <w:start w:val="1"/>
+      <w:numFmt w:val="bullet"/>
+      <w:lvlText w:val="o"/>
+      <w:lvlJc w:val="left"/>
+      <w:pPr>
+        <w:ind w:left="1440" w:hanging="360"/>
+      </w:pPr>
+      <w:rPr>
+        <w:rFonts w:ascii="Courier New" w:hAnsi="Courier New" w:cs="Courier New" w:hint="default"/>
+      </w:rPr>
+    </w:lvl>
+    <w:lvl w:ilvl="2" w:tplc="0C090005" w:tentative="1">
+      <w:start w:val="1"/>
+      <w:numFmt w:val="bullet"/>
+      <w:lvlText w:val=""/>
+      <w:lvlJc w:val="left"/>
+      <w:pPr>
+        <w:ind w:left="2160" w:hanging="360"/>
+      </w:pPr>
+      <w:rPr>
+        <w:rFonts w:ascii="Wingdings" w:hAnsi="Wingdings" w:hint="default"/>
+      </w:rPr>
+    </w:lvl>
+    <w:lvl w:ilvl="3" w:tplc="0C090001" w:tentative="1">
+      <w:start w:val="1"/>
+      <w:numFmt w:val="bullet"/>
+      <w:lvlText w:val=""/>
+      <w:lvlJc w:val="left"/>
+      <w:pPr>
+        <w:ind w:left="2880" w:hanging="360"/>
+      </w:pPr>
+      <w:rPr>
+        <w:rFonts w:ascii="Symbol" w:hAnsi="Symbol" w:hint="default"/>
+      </w:rPr>
+    </w:lvl>
+    <w:lvl w:ilvl="4" w:tplc="0C090003" w:tentative="1">
+      <w:start w:val="1"/>
+      <w:numFmt w:val="bullet"/>
+      <w:lvlText w:val="o"/>
+      <w:lvlJc w:val="left"/>
+      <w:pPr>
+        <w:ind w:left="3600" w:hanging="360"/>
+      </w:pPr>
+      <w:rPr>
+        <w:rFonts w:ascii="Courier New" w:hAnsi="Courier New" w:cs="Courier New" w:hint="default"/>
+      </w:rPr>
+    </w:lvl>
+    <w:lvl w:ilvl="5" w:tplc="0C090005" w:tentative="1">
+      <w:start w:val="1"/>
+      <w:numFmt w:val="bullet"/>
+      <w:lvlText w:val=""/>
+      <w:lvlJc w:val="left"/>
+      <w:pPr>
+        <w:ind w:left="4320" w:hanging="360"/>
+      </w:pPr>
+      <w:rPr>
+        <w:rFonts w:ascii="Wingdings" w:hAnsi="Wingdings" w:hint="default"/>
+      </w:rPr>
+    </w:lvl>
+    <w:lvl w:ilvl="6" w:tplc="0C090001" w:tentative="1">
+      <w:start w:val="1"/>
+      <w:numFmt w:val="bullet"/>
+      <w:lvlText w:val=""/>
+      <w:lvlJc w:val="left"/>
+      <w:pPr>
+        <w:ind w:left="5040" w:hanging="360"/>
+      </w:pPr>
+      <w:rPr>
+        <w:rFonts w:ascii="Symbol" w:hAnsi="Symbol" w:hint="default"/>
+      </w:rPr>
+    </w:lvl>
+    <w:lvl w:ilvl="7" w:tplc="0C090003" w:tentative="1">
+      <w:start w:val="1"/>
+      <w:numFmt w:val="bullet"/>
+      <w:lvlText w:val="o"/>
+      <w:lvlJc w:val="left"/>
+      <w:pPr>
+        <w:ind w:left="5760" w:hanging="360"/>
+      </w:pPr>
+      <w:rPr>
+        <w:rFonts w:ascii="Courier New" w:hAnsi="Courier New" w:cs="Courier New" w:hint="default"/>
+      </w:rPr>
+    </w:lvl>
+    <w:lvl w:ilvl="8" w:tplc="0C090005" w:tentative="1">
+      <w:start w:val="1"/>
+      <w:numFmt w:val="bullet"/>
+      <w:lvlText w:val=""/>
+      <w:lvlJc w:val="left"/>
+      <w:pPr>
+        <w:ind w:left="6480" w:hanging="360"/>
+      </w:pPr>
+      <w:rPr>
+        <w:rFonts w:ascii="Wingdings" w:hAnsi="Wingdings" w:hint="default"/>
+      </w:rPr>
+    </w:lvl>
+  </w:abstractNum>
+  <w:abstractNum w:abstractNumId="12" w15:restartNumberingAfterBreak="0">
     <w:nsid w:val="622A3A6B"/>
     <w:multiLevelType w:val="hybridMultilevel"/>
     <w:tmpl w:val="C63C692E"/>
@@ -1053,6 +3224,119 @@
       </w:rPr>
     </w:lvl>
     <w:lvl w:ilvl="8" w:tplc="14090005" w:tentative="1">
+      <w:start w:val="1"/>
+      <w:numFmt w:val="bullet"/>
+      <w:lvlText w:val=""/>
+      <w:lvlJc w:val="left"/>
+      <w:pPr>
+        <w:ind w:left="6480" w:hanging="360"/>
+      </w:pPr>
+      <w:rPr>
+        <w:rFonts w:ascii="Wingdings" w:hAnsi="Wingdings" w:hint="default"/>
+      </w:rPr>
+    </w:lvl>
+  </w:abstractNum>
+  <w:abstractNum w:abstractNumId="13" w15:restartNumberingAfterBreak="0">
+    <w:nsid w:val="698B38B4"/>
+    <w:multiLevelType w:val="hybridMultilevel"/>
+    <w:tmpl w:val="62E0C0F2"/>
+    <w:lvl w:ilvl="0" w:tplc="0C090003">
+      <w:start w:val="1"/>
+      <w:numFmt w:val="bullet"/>
+      <w:lvlText w:val="o"/>
+      <w:lvlJc w:val="left"/>
+      <w:pPr>
+        <w:ind w:left="720" w:hanging="360"/>
+      </w:pPr>
+      <w:rPr>
+        <w:rFonts w:ascii="Courier New" w:hAnsi="Courier New" w:cs="Courier New" w:hint="default"/>
+      </w:rPr>
+    </w:lvl>
+    <w:lvl w:ilvl="1" w:tplc="0C090003" w:tentative="1">
+      <w:start w:val="1"/>
+      <w:numFmt w:val="bullet"/>
+      <w:lvlText w:val="o"/>
+      <w:lvlJc w:val="left"/>
+      <w:pPr>
+        <w:ind w:left="1440" w:hanging="360"/>
+      </w:pPr>
+      <w:rPr>
+        <w:rFonts w:ascii="Courier New" w:hAnsi="Courier New" w:cs="Courier New" w:hint="default"/>
+      </w:rPr>
+    </w:lvl>
+    <w:lvl w:ilvl="2" w:tplc="0C090005" w:tentative="1">
+      <w:start w:val="1"/>
+      <w:numFmt w:val="bullet"/>
+      <w:lvlText w:val=""/>
+      <w:lvlJc w:val="left"/>
+      <w:pPr>
+        <w:ind w:left="2160" w:hanging="360"/>
+      </w:pPr>
+      <w:rPr>
+        <w:rFonts w:ascii="Wingdings" w:hAnsi="Wingdings" w:hint="default"/>
+      </w:rPr>
+    </w:lvl>
+    <w:lvl w:ilvl="3" w:tplc="0C090001" w:tentative="1">
+      <w:start w:val="1"/>
+      <w:numFmt w:val="bullet"/>
+      <w:lvlText w:val=""/>
+      <w:lvlJc w:val="left"/>
+      <w:pPr>
+        <w:ind w:left="2880" w:hanging="360"/>
+      </w:pPr>
+      <w:rPr>
+        <w:rFonts w:ascii="Symbol" w:hAnsi="Symbol" w:hint="default"/>
+      </w:rPr>
+    </w:lvl>
+    <w:lvl w:ilvl="4" w:tplc="0C090003" w:tentative="1">
+      <w:start w:val="1"/>
+      <w:numFmt w:val="bullet"/>
+      <w:lvlText w:val="o"/>
+      <w:lvlJc w:val="left"/>
+      <w:pPr>
+        <w:ind w:left="3600" w:hanging="360"/>
+      </w:pPr>
+      <w:rPr>
+        <w:rFonts w:ascii="Courier New" w:hAnsi="Courier New" w:cs="Courier New" w:hint="default"/>
+      </w:rPr>
+    </w:lvl>
+    <w:lvl w:ilvl="5" w:tplc="0C090005" w:tentative="1">
+      <w:start w:val="1"/>
+      <w:numFmt w:val="bullet"/>
+      <w:lvlText w:val=""/>
+      <w:lvlJc w:val="left"/>
+      <w:pPr>
+        <w:ind w:left="4320" w:hanging="360"/>
+      </w:pPr>
+      <w:rPr>
+        <w:rFonts w:ascii="Wingdings" w:hAnsi="Wingdings" w:hint="default"/>
+      </w:rPr>
+    </w:lvl>
+    <w:lvl w:ilvl="6" w:tplc="0C090001" w:tentative="1">
+      <w:start w:val="1"/>
+      <w:numFmt w:val="bullet"/>
+      <w:lvlText w:val=""/>
+      <w:lvlJc w:val="left"/>
+      <w:pPr>
+        <w:ind w:left="5040" w:hanging="360"/>
+      </w:pPr>
+      <w:rPr>
+        <w:rFonts w:ascii="Symbol" w:hAnsi="Symbol" w:hint="default"/>
+      </w:rPr>
+    </w:lvl>
+    <w:lvl w:ilvl="7" w:tplc="0C090003" w:tentative="1">
+      <w:start w:val="1"/>
+      <w:numFmt w:val="bullet"/>
+      <w:lvlText w:val="o"/>
+      <w:lvlJc w:val="left"/>
+      <w:pPr>
+        <w:ind w:left="5760" w:hanging="360"/>
+      </w:pPr>
+      <w:rPr>
+        <w:rFonts w:ascii="Courier New" w:hAnsi="Courier New" w:cs="Courier New" w:hint="default"/>
+      </w:rPr>
+    </w:lvl>
+    <w:lvl w:ilvl="8" w:tplc="0C090005" w:tentative="1">
       <w:start w:val="1"/>
       <w:numFmt w:val="bullet"/>
       <w:lvlText w:val=""/>
@@ -1069,16 +3353,43 @@
     <w:abstractNumId w:val="0"/>
   </w:num>
   <w:num w:numId="2" w16cid:durableId="670641651">
+    <w:abstractNumId w:val="12"/>
+  </w:num>
+  <w:num w:numId="3" w16cid:durableId="1195390907">
+    <w:abstractNumId w:val="5"/>
+  </w:num>
+  <w:num w:numId="4" w16cid:durableId="347483529">
+    <w:abstractNumId w:val="3"/>
+  </w:num>
+  <w:num w:numId="5" w16cid:durableId="32661898">
+    <w:abstractNumId w:val="6"/>
+  </w:num>
+  <w:num w:numId="6" w16cid:durableId="1634602914">
+    <w:abstractNumId w:val="13"/>
+  </w:num>
+  <w:num w:numId="7" w16cid:durableId="1849907532">
     <w:abstractNumId w:val="4"/>
   </w:num>
-  <w:num w:numId="3" w16cid:durableId="1195390907">
+  <w:num w:numId="8" w16cid:durableId="83649926">
     <w:abstractNumId w:val="2"/>
   </w:num>
-  <w:num w:numId="4" w16cid:durableId="347483529">
+  <w:num w:numId="9" w16cid:durableId="1293756170">
+    <w:abstractNumId w:val="11"/>
+  </w:num>
+  <w:num w:numId="10" w16cid:durableId="1232153904">
+    <w:abstractNumId w:val="7"/>
+  </w:num>
+  <w:num w:numId="11" w16cid:durableId="1644968271">
+    <w:abstractNumId w:val="8"/>
+  </w:num>
+  <w:num w:numId="12" w16cid:durableId="595141002">
+    <w:abstractNumId w:val="10"/>
+  </w:num>
+  <w:num w:numId="13" w16cid:durableId="1131248201">
     <w:abstractNumId w:val="1"/>
   </w:num>
-  <w:num w:numId="5" w16cid:durableId="32661898">
-    <w:abstractNumId w:val="3"/>
+  <w:num w:numId="14" w16cid:durableId="1772238009">
+    <w:abstractNumId w:val="9"/>
   </w:num>
 </w:numbering>
 </file>
@@ -1708,7 +4019,58 @@
       <w:szCs w:val="26"/>
     </w:rPr>
   </w:style>
+  <w:style w:type="table" w:styleId="TableGrid">
+    <w:name w:val="Table Grid"/>
+    <w:basedOn w:val="TableNormal"/>
+    <w:uiPriority w:val="39"/>
+    <w:rsid w:val="00FF06AB"/>
+    <w:pPr>
+      <w:spacing w:after="0" w:line="240" w:lineRule="auto"/>
+    </w:pPr>
+    <w:rPr>
+      <w:kern w:val="2"/>
+      <w:lang w:val="en-AU"/>
+      <w14:ligatures w14:val="standardContextual"/>
+    </w:rPr>
+    <w:tblPr>
+      <w:tblBorders>
+        <w:top w:val="single" w:sz="4" w:space="0" w:color="auto"/>
+        <w:left w:val="single" w:sz="4" w:space="0" w:color="auto"/>
+        <w:bottom w:val="single" w:sz="4" w:space="0" w:color="auto"/>
+        <w:right w:val="single" w:sz="4" w:space="0" w:color="auto"/>
+        <w:insideH w:val="single" w:sz="4" w:space="0" w:color="auto"/>
+        <w:insideV w:val="single" w:sz="4" w:space="0" w:color="auto"/>
+      </w:tblBorders>
+    </w:tblPr>
+  </w:style>
 </w:styles>
+</file>
+
+<file path=word/ink/ink1.xml><?xml version="1.0" encoding="utf-8"?>
+<inkml:ink xmlns:inkml="http://www.w3.org/2003/InkML">
+  <inkml:definitions>
+    <inkml:context xml:id="ctx0">
+      <inkml:inkSource xml:id="inkSrc0">
+        <inkml:traceFormat>
+          <inkml:channel name="X" type="integer" min="-2.14748E9" max="2.14748E9" units="cm"/>
+          <inkml:channel name="Y" type="integer" min="-2.14748E9" max="2.14748E9" units="cm"/>
+          <inkml:channel name="F" type="integer" max="32767" units="dev"/>
+        </inkml:traceFormat>
+        <inkml:channelProperties>
+          <inkml:channelProperty channel="X" name="resolution" value="1000" units="1/cm"/>
+          <inkml:channelProperty channel="Y" name="resolution" value="1000" units="1/cm"/>
+          <inkml:channelProperty channel="F" name="resolution" value="0" units="1/dev"/>
+        </inkml:channelProperties>
+      </inkml:inkSource>
+      <inkml:timestamp xml:id="ts0" timeString="2024-10-16T00:11:22.412"/>
+    </inkml:context>
+    <inkml:brush xml:id="br0">
+      <inkml:brushProperty name="width" value="0.05" units="cm"/>
+      <inkml:brushProperty name="height" value="0.05" units="cm"/>
+    </inkml:brush>
+  </inkml:definitions>
+  <inkml:trace contextRef="#ctx0" brushRef="#br0">1666 234 24575,'-9'10'0,"0"1"0,1 1 0,0-1 0,1 1 0,-8 20 0,-19 29 0,-37 54 0,-31 42 0,-22 9 0,-45 55 0,161-210 0,-109 125 0,116-135 0,0-1 0,1 1 0,-1 0 0,1 0 0,-1-1 0,0 1 0,0 0 0,1-1 0,-1 1 0,0-1 0,0 1 0,0-1 0,0 1 0,1-1 0,-1 1 0,0-1 0,0 0 0,0 0 0,0 1 0,0-1 0,0 0 0,0 0 0,-2 0 0,3-1 0,-1 1 0,1-1 0,-1 0 0,1 0 0,-1 1 0,1-1 0,-1 0 0,1 1 0,0-1 0,-1 0 0,1 0 0,0 0 0,0 1 0,0-1 0,-1 0 0,1 0 0,0 0 0,0 0 0,0 0 0,1-1 0,-1-9 0,1 1 0,1-1 0,2-10 0,19-54 0,55-122 0,-38 103 0,-26 65 0,1 1 0,1 0 0,1 1 0,2 1 0,1 0 0,35-34 0,-43 45 0,-1 0 0,0-1 0,11-20 0,3-7 0,29-37 0,-84 119 0,-3-2 0,-65 60 0,64-66 0,-314 262 0,326-270 0,19-18 0,16-15 0,78-69 0,3 5 0,3 4 0,171-94 0,-237 150 0,-21 12 0,-8 6 0,-12 14 0,-21 20 0,-67 65 0,-49 27 0,59-54 0,-126 104 0,159-134 0,25-20 0,-47 31 0,74-55 0,1-1 0,-1 1 0,0-1 0,0 0 0,0 0 0,0 0 0,0 0 0,-4 0 0,7-1 0,-1 0 0,1 0 0,0 0 0,-1 0 0,1 0 0,0 0 0,-1 0 0,1 0 0,-1 0 0,1 0 0,0-1 0,-1 1 0,1 0 0,0 0 0,-1 0 0,1 0 0,0-1 0,-1 1 0,1 0 0,0 0 0,-1-1 0,1 1 0,0 0 0,0 0 0,-1-1 0,1 0 0,0 0 0,0 1 0,-1-1 0,1 0 0,0 0 0,0 0 0,0 0 0,1 0 0,-1 0 0,0 0 0,0 0 0,1 0 0,-1 0 0,0 0 0,1 0 0,-1 0 0,1-1 0,10-15 0,0-1 0,1 1 0,1 1 0,22-22 0,-11 10 0,143-143 0,-130 139 0,2 1 0,79-49 0,-93 67 0,-17 10 0,-1-1 0,0 0 0,-1 0 0,1-1 0,-1 1 0,0-1 0,0-1 0,8-9 0,106-122 0,-100 117 0,-20 19 0,0 1 0,1 0 0,-1-1 0,0 1 0,1 0 0,-1 0 0,0 0 0,1-1 0,-1 1 0,1 0 0,-1 0 0,0 0 0,1 0 0,-1 0 0,1 0 0,-1 0 0,0 0 0,1 0 0,-1 0 0,1 0 0,-1 0 0,0 0 0,1 0 0,0 1 0,-1-1 0,1 1 0,-1-1 0,0 1 0,0 0 0,1-1 0,-1 1 0,0-1 0,0 1 0,0 0 0,1-1 0,-1 1 0,0 0 0,0-1 0,0 1 0,0 0 0,0-1 0,0 1 0,0 0 0,-1 0 0,-4 25 0,-1-1 0,-1 0 0,-1-1 0,-19 40 0,5-14 0,14-29 0,2-7 0,0 0 0,1 0 0,-3 17 0,8-31 0,0 1 0,0 0 0,0-1 0,-1 1 0,1-1 0,0 1 0,0 0 0,0-1 0,0 1 0,0-1 0,0 1 0,0 0 0,1-1 0,-1 1 0,0-1 0,0 1 0,0-1 0,0 1 0,1-1 0,-1 1 0,0 0 0,1-1 0,-1 1 0,0-1 0,1 0 0,-1 1 0,1-1 0,-1 1 0,0-1 0,1 0 0,0 1 0,0-1 0,0 0 0,1 1 0,-1-1 0,0 0 0,0 0 0,1-1 0,-1 1 0,0 0 0,0 0 0,0-1 0,1 1 0,-1 0 0,2-2 0,14-7 0,-1-1 0,0-1 0,0 0 0,-1-1 0,-1-1 0,17-19 0,-9 11 0,30-24 0,-50 43 0,0 1 0,0 0 0,0-1 0,0 1 0,0 0 0,0 0 0,0 0 0,0 0 0,0 1 0,0-1 0,0 0 0,1 1 0,-1 0 0,0-1 0,0 1 0,4 0 0,-5 1 0,1-1 0,-1 1 0,0 0 0,0-1 0,0 1 0,0 0 0,0 0 0,0 0 0,0 0 0,0 0 0,0 0 0,0 0 0,0 0 0,0 0 0,-1 0 0,1 1 0,-1-1 0,1 0 0,-1 0 0,1 1 0,-1-1 0,1 0 0,-1 1 0,0-1 0,0 0 0,0 1 0,0 1 0,0 20 0,-1 0 0,-1-1 0,0 1 0,-8 26 0,91-318 0,-77 259 0,1-1 0,0 1 0,1 0 0,0 0 0,1 0 0,0 1 0,0 0 0,16-16 0,5-5 0,5-12 0,-3-1 0,-1-1 0,-2-1 0,28-66 0,-44 82 0,-11 26 0,-3 6 0,-27 42 0,-75 149 0,-105 271 0,209-463 0,-2 13 0,7-14 0,9-6 0,41-28 0,84-67 0,43-55 0,44-66 0,-161 150 0,69-100 0,-122 152 0,-11 19 0,0 0 0,0-1 0,0 1 0,0 0 0,0 0 0,0 0 0,-1 0 0,1 0 0,0 0 0,0 0 0,0 0 0,0 0 0,-1 0 0,1 0 0,0 0 0,0-1 0,0 1 0,0 0 0,-1 0 0,1 0 0,0 1 0,0-1 0,0 0 0,-1 0 0,1 0 0,0 0 0,0 0 0,0 0 0,0 0 0,0 0 0,-1 0 0,1 0 0,0 0 0,0 0 0,0 1 0,0-1 0,0 0 0,-1 0 0,1 0 0,0 0 0,0 0 0,0 1 0,0-1 0,0 0 0,0 0 0,0 0 0,0 0 0,0 1 0,-33 28 0,29-26 0,-199 186 0,185-172 0,0 1 0,1 1 0,0 0 0,2 1 0,-15 24 0,24-33 0,0 0 0,1 0 0,0 0 0,1 1 0,0 0 0,1 0 0,0 0 0,1 0 0,0 0 0,1 1 0,0-1 0,2 17 0,-1-25 0,0-1 0,1 1 0,0-1 0,-1 1 0,1-1 0,0 0 0,1 1 0,-1-1 0,1 0 0,-1 0 0,1 1 0,0-1 0,0-1 0,0 1 0,1 0 0,-1 0 0,1-1 0,-1 0 0,1 1 0,0-1 0,0 0 0,0 0 0,4 2 0,0 1 0,-11-1 0,-23 2 0,15-4 0,-167 24 0,-69 13 0,-446 122-909,191-39-117,502-121 1025,-88 18-118,-126 13-1,184-33 120,31 1 0,-1 0 0,1 0 0,0 0 0,0 0 0,0 0 0,0 0 0,0 0 0,-1 0 0,1 0 0,0 0 0,0 0 0,0 0 0,0 0 0,0 0 0,0-1 0,-1 1 0,1 0 0,0 0 0,0 0 0,0 0 0,0 0 0,0 0 0,0-1 0,0 1 0,0 0 0,0 0 0,0 0 0,0 0 0,0 0 0,0-1 0,0 1 0,-1 0 0,1 0 0,0 0 0,0 0 0,1 0 0,-1-1 0,0 1 0,0 0 0,0 0 0,0 0 0,0 0 0,0 0 0,0-1 0,0 1 0,0 0 0,0 0 0,0 0 0,16-12 0,18-4-1606,2 1-1,73-20 1,-101 32 1372,219-55-1315,1 9 0,3 10-1,235-9 1,-272 41 4556,-140 8-780</inkml:trace>
+</inkml:ink>
 </file>
 
 <file path=word/theme/theme1.xml><?xml version="1.0" encoding="utf-8"?>

--- a/CTEC601 2024 S2 Assignment 2 - Synthetic Reality Description.docx
+++ b/CTEC601 2024 S2 Assignment 2 - Synthetic Reality Description.docx
@@ -219,7 +219,7 @@
               <w:t xml:space="preserve">odelling, </w:t>
             </w:r>
             <w:r>
-              <w:t>Sound, Some Texture</w:t>
+              <w:t>Sound, Texture</w:t>
             </w:r>
           </w:p>
         </w:tc>
@@ -335,6 +335,9 @@
             <w:r>
               <w:t>Modelling, Texture</w:t>
             </w:r>
+            <w:r>
+              <w:t>, Scripting</w:t>
+            </w:r>
           </w:p>
         </w:tc>
         <w:tc>
@@ -343,6 +346,70 @@
             <w:vAlign w:val="center"/>
           </w:tcPr>
           <w:p>
+            <w:r>
+              <w:rPr>
+                <w:noProof/>
+              </w:rPr>
+              <mc:AlternateContent>
+                <mc:Choice Requires="wpi">
+                  <w:drawing>
+                    <wp:anchor distT="0" distB="0" distL="114300" distR="114300" simplePos="0" relativeHeight="251662336" behindDoc="0" locked="0" layoutInCell="1" allowOverlap="1" wp14:anchorId="6DE83CA8" wp14:editId="12DF3BDC">
+                      <wp:simplePos x="0" y="0"/>
+                      <wp:positionH relativeFrom="column">
+                        <wp:posOffset>540385</wp:posOffset>
+                      </wp:positionH>
+                      <wp:positionV relativeFrom="paragraph">
+                        <wp:posOffset>50165</wp:posOffset>
+                      </wp:positionV>
+                      <wp:extent cx="1395720" cy="253365"/>
+                      <wp:effectExtent l="38100" t="38100" r="0" b="51435"/>
+                      <wp:wrapNone/>
+                      <wp:docPr id="558886256" name="Ink 3"/>
+                      <wp:cNvGraphicFramePr/>
+                      <a:graphic xmlns:a="http://schemas.openxmlformats.org/drawingml/2006/main">
+                        <a:graphicData uri="http://schemas.microsoft.com/office/word/2010/wordprocessingInk">
+                          <w14:contentPart bwMode="auto" r:id="rId7">
+                            <w14:nvContentPartPr>
+                              <w14:cNvContentPartPr/>
+                            </w14:nvContentPartPr>
+                            <w14:xfrm>
+                              <a:off x="0" y="0"/>
+                              <a:ext cx="1395720" cy="253365"/>
+                            </w14:xfrm>
+                          </w14:contentPart>
+                        </a:graphicData>
+                      </a:graphic>
+                    </wp:anchor>
+                  </w:drawing>
+                </mc:Choice>
+                <mc:Fallback>
+                  <w:pict>
+                    <v:shapetype w14:anchorId="05A141B9" id="_x0000_t75" coordsize="21600,21600" o:spt="75" o:preferrelative="t" path="m@4@5l@4@11@9@11@9@5xe" filled="f" stroked="f">
+                      <v:stroke joinstyle="miter"/>
+                      <v:formulas>
+                        <v:f eqn="if lineDrawn pixelLineWidth 0"/>
+                        <v:f eqn="sum @0 1 0"/>
+                        <v:f eqn="sum 0 0 @1"/>
+                        <v:f eqn="prod @2 1 2"/>
+                        <v:f eqn="prod @3 21600 pixelWidth"/>
+                        <v:f eqn="prod @3 21600 pixelHeight"/>
+                        <v:f eqn="sum @0 0 1"/>
+                        <v:f eqn="prod @6 1 2"/>
+                        <v:f eqn="prod @7 21600 pixelWidth"/>
+                        <v:f eqn="sum @8 21600 0"/>
+                        <v:f eqn="prod @7 21600 pixelHeight"/>
+                        <v:f eqn="sum @10 21600 0"/>
+                      </v:formulas>
+                      <v:path o:extrusionok="f" gradientshapeok="t" o:connecttype="rect"/>
+                      <o:lock v:ext="edit" aspectratio="t"/>
+                    </v:shapetype>
+                    <v:shape id="Ink 3" o:spid="_x0000_s1026" type="#_x0000_t75" style="position:absolute;margin-left:42.05pt;margin-top:3.45pt;width:110.9pt;height:20.9pt;z-index:251662336;visibility:visible;mso-wrap-style:square;mso-wrap-distance-left:9pt;mso-wrap-distance-top:0;mso-wrap-distance-right:9pt;mso-wrap-distance-bottom:0;mso-position-horizontal:absolute;mso-position-horizontal-relative:text;mso-position-vertical:absolute;mso-position-vertical-relative:text" o:gfxdata="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">
+                      <v:imagedata r:id="rId8" o:title=""/>
+                    </v:shape>
+                  </w:pict>
+                </mc:Fallback>
+              </mc:AlternateContent>
+            </w:r>
             <w:r>
               <w:t>33.3</w:t>
             </w:r>
@@ -384,7 +451,13 @@
           </w:tcPr>
           <w:p>
             <w:r>
-              <w:t xml:space="preserve">e.g. Interaction, Lighting </w:t>
+              <w:t>e.g. Interaction, Lighting</w:t>
+            </w:r>
+            <w:r>
+              <w:t>, Sound</w:t>
+            </w:r>
+            <w:r>
+              <w:t xml:space="preserve"> </w:t>
             </w:r>
           </w:p>
         </w:tc>
@@ -534,23 +607,7 @@
           <w:i/>
           <w:iCs/>
         </w:rPr>
-        <w:t xml:space="preserve">The core assets we needed for this project included the model of the saloon building itself, as well as details objects like tables, chairs, beer mugs, bottles etc. We curated a list of model assets we need </w:t>
-      </w:r>
-      <w:proofErr w:type="gramStart"/>
-      <w:r>
-        <w:rPr>
-          <w:i/>
-          <w:iCs/>
-        </w:rPr>
-        <w:t>in order to</w:t>
-      </w:r>
-      <w:proofErr w:type="gramEnd"/>
-      <w:r>
-        <w:rPr>
-          <w:i/>
-          <w:iCs/>
-        </w:rPr>
-        <w:t xml:space="preserve"> complete the basic environment for the saloon. An image can be shown below. In addition, we needed texture assets for surfaces such as the wood, wallpaper, fabric to accurately </w:t>
+        <w:t xml:space="preserve">The core assets we needed for this project included the model of the saloon building itself, as well as details objects like tables, chairs, beer mugs, bottles etc. We curated a list of model assets we need in order to complete the basic environment for the saloon. An image can be shown below. In addition, we needed texture assets for surfaces such as the wood, wallpaper, fabric to accurately </w:t>
       </w:r>
       <w:r>
         <w:rPr>
@@ -606,7 +663,7 @@
           <w:i/>
           <w:iCs/>
         </w:rPr>
-        <w:t xml:space="preserve">To create and process these assets, we used Blender to model the saloons furniture, paying close attention to the details in the original game. For textures, we referenced the pixelated art style of Stardew Valley and enhanced it to fit within the 3D space, ensuring the textures matched the games story but were also cohesive to the 3D environment ensuring the textures matched the games cozy, hand-drawn aesthetic. We recorded in-game sounds directly from the game to capture the ambience </w:t>
+        <w:t xml:space="preserve">To create and process these assets, we used Blender to model the saloons furniture, paying close attention to the details in the original game. For textures, we referenced the pixelated art style of Stardew Valley and enhanced it to fit within the 3D space, ensuring the textures matched the games story but were also cohesive to the 3D environment ensuring the textures matched the games cozy, </w:t>
       </w:r>
       <w:r>
         <w:rPr>
@@ -614,7 +671,7 @@
           <w:iCs/>
         </w:rPr>
         <w:lastRenderedPageBreak/>
-        <w:t xml:space="preserve">and music of the saloon, using audio software to clean up and loop the sounds for continuous play in Unity. </w:t>
+        <w:t xml:space="preserve">hand-drawn aesthetic. We recorded in-game sounds directly from the game to capture the ambience and music of the saloon, using audio software to clean up and loop the sounds for continuous play in Unity. </w:t>
       </w:r>
     </w:p>
     <w:p>
@@ -822,795 +879,43 @@
         <w:jc w:val="both"/>
       </w:pPr>
       <w:r>
-        <w:t xml:space="preserve">We used the table below to organise models and structure. Since Liliana was working on interactions, lighting and functionality, her focus was less on models. </w:t>
-      </w:r>
-      <w:r>
-        <w:t xml:space="preserve">The table below is just a generic idea, our actual table was a lot more in depth with notes. The document we created for organising also contained images of the saloon in game as well as different perspectives and close ups. </w:t>
-      </w:r>
-    </w:p>
-    <w:p>
-      <w:pPr>
-        <w:rPr>
-          <w:color w:val="5B9BD5" w:themeColor="accent1"/>
-        </w:rPr>
-      </w:pPr>
-      <w:r>
-        <w:rPr>
-          <w:color w:val="C00000"/>
-        </w:rPr>
-        <w:t>Ishanika</w:t>
-      </w:r>
-      <w:r>
-        <w:t xml:space="preserve">, </w:t>
-      </w:r>
-      <w:r>
-        <w:rPr>
-          <w:color w:val="A8D08D" w:themeColor="accent6" w:themeTint="99"/>
-        </w:rPr>
-        <w:t>Abby</w:t>
-      </w:r>
-      <w:r>
-        <w:t xml:space="preserve">, </w:t>
-      </w:r>
-      <w:r>
-        <w:rPr>
-          <w:color w:val="5B9BD5" w:themeColor="accent1"/>
-        </w:rPr>
-        <w:t xml:space="preserve">Liliana </w:t>
-      </w:r>
-    </w:p>
-    <w:p>
-      <w:r>
-        <w:t>Keyword</w:t>
-      </w:r>
-      <w:r>
-        <w:t xml:space="preserve">s: interactive - </w:t>
-      </w:r>
-      <w:r>
-        <w:rPr>
-          <w:b/>
-          <w:bCs/>
-        </w:rPr>
-        <w:t>(</w:t>
-      </w:r>
-      <w:proofErr w:type="spellStart"/>
-      <w:r>
-        <w:rPr>
-          <w:b/>
-          <w:bCs/>
-        </w:rPr>
-        <w:t>i</w:t>
-      </w:r>
-      <w:proofErr w:type="spellEnd"/>
-      <w:r>
-        <w:rPr>
-          <w:b/>
-          <w:bCs/>
-        </w:rPr>
-        <w:t xml:space="preserve">), </w:t>
-      </w:r>
-      <w:r>
-        <w:t xml:space="preserve">possibility – </w:t>
-      </w:r>
-      <w:r>
-        <w:rPr>
-          <w:b/>
-          <w:bCs/>
-        </w:rPr>
-        <w:t>we will see</w:t>
-      </w:r>
-      <w:r>
-        <w:rPr>
-          <w:b/>
-          <w:bCs/>
-        </w:rPr>
-        <w:t>…</w:t>
-      </w:r>
-      <w:r>
-        <w:t>, texture - (T)</w:t>
-      </w:r>
-    </w:p>
-    <w:tbl>
-      <w:tblPr>
-        <w:tblStyle w:val="TableGrid"/>
-        <w:tblW w:w="0" w:type="auto"/>
-        <w:jc w:val="center"/>
-        <w:tblLook w:val="04A0" w:firstRow="1" w:lastRow="0" w:firstColumn="1" w:lastColumn="0" w:noHBand="0" w:noVBand="1"/>
-      </w:tblPr>
-      <w:tblGrid>
-        <w:gridCol w:w="4508"/>
-      </w:tblGrid>
-      <w:tr>
-        <w:trPr>
-          <w:jc w:val="center"/>
-        </w:trPr>
-        <w:tc>
-          <w:tcPr>
-            <w:tcW w:w="4508" w:type="dxa"/>
-          </w:tcPr>
-          <w:p>
-            <w:pPr>
-              <w:pStyle w:val="Heading2"/>
-            </w:pPr>
-            <w:r>
-              <w:t xml:space="preserve">Main Room: </w:t>
-            </w:r>
-          </w:p>
-        </w:tc>
-      </w:tr>
-      <w:tr>
-        <w:trPr>
-          <w:jc w:val="center"/>
-        </w:trPr>
-        <w:tc>
-          <w:tcPr>
-            <w:tcW w:w="4508" w:type="dxa"/>
-          </w:tcPr>
-          <w:p>
-            <w:pPr>
-              <w:pStyle w:val="ListParagraph"/>
-              <w:numPr>
-                <w:ilvl w:val="0"/>
-                <w:numId w:val="6"/>
-              </w:numPr>
-              <w:rPr>
-                <w:color w:val="70AD47" w:themeColor="accent6"/>
-              </w:rPr>
-            </w:pPr>
-            <w:r>
-              <w:rPr>
-                <w:color w:val="70AD47" w:themeColor="accent6"/>
-              </w:rPr>
-              <w:t>table tables</w:t>
-            </w:r>
-          </w:p>
-          <w:p>
-            <w:pPr>
-              <w:pStyle w:val="ListParagraph"/>
-              <w:numPr>
-                <w:ilvl w:val="0"/>
-                <w:numId w:val="6"/>
-              </w:numPr>
-              <w:rPr>
-                <w:color w:val="A8D08D" w:themeColor="accent6" w:themeTint="99"/>
-              </w:rPr>
-            </w:pPr>
-            <w:r>
-              <w:rPr>
-                <w:color w:val="A8D08D" w:themeColor="accent6" w:themeTint="99"/>
-              </w:rPr>
-              <w:t>lanterns</w:t>
-            </w:r>
-          </w:p>
-          <w:p>
-            <w:pPr>
-              <w:pStyle w:val="ListParagraph"/>
-              <w:numPr>
-                <w:ilvl w:val="0"/>
-                <w:numId w:val="6"/>
-              </w:numPr>
-              <w:rPr>
-                <w:color w:val="C00000"/>
-              </w:rPr>
-            </w:pPr>
-            <w:r>
-              <w:rPr>
-                <w:color w:val="C00000"/>
-              </w:rPr>
-              <w:t>cushion on stools</w:t>
-            </w:r>
-          </w:p>
-          <w:p>
-            <w:pPr>
-              <w:pStyle w:val="ListParagraph"/>
-              <w:numPr>
-                <w:ilvl w:val="0"/>
-                <w:numId w:val="6"/>
-              </w:numPr>
-              <w:rPr>
-                <w:color w:val="A8D08D" w:themeColor="accent6" w:themeTint="99"/>
-              </w:rPr>
-            </w:pPr>
-            <w:r>
-              <w:rPr>
-                <w:color w:val="A8D08D" w:themeColor="accent6" w:themeTint="99"/>
-              </w:rPr>
-              <w:t xml:space="preserve">bottles </w:t>
-            </w:r>
-          </w:p>
-          <w:p>
-            <w:pPr>
-              <w:pStyle w:val="ListParagraph"/>
-              <w:numPr>
-                <w:ilvl w:val="0"/>
-                <w:numId w:val="6"/>
-              </w:numPr>
-              <w:rPr>
-                <w:color w:val="A8D08D" w:themeColor="accent6" w:themeTint="99"/>
-              </w:rPr>
-            </w:pPr>
-            <w:r>
-              <w:rPr>
-                <w:color w:val="A8D08D" w:themeColor="accent6" w:themeTint="99"/>
-              </w:rPr>
-              <w:t xml:space="preserve">registers </w:t>
-            </w:r>
-          </w:p>
-          <w:p>
-            <w:pPr>
-              <w:pStyle w:val="ListParagraph"/>
-              <w:numPr>
-                <w:ilvl w:val="0"/>
-                <w:numId w:val="6"/>
-              </w:numPr>
-              <w:rPr>
-                <w:color w:val="C00000"/>
-              </w:rPr>
-            </w:pPr>
-            <w:r>
-              <w:rPr>
-                <w:color w:val="C00000"/>
-              </w:rPr>
-              <w:t xml:space="preserve">wall lamps </w:t>
-            </w:r>
-          </w:p>
-          <w:p>
-            <w:pPr>
-              <w:pStyle w:val="ListParagraph"/>
-              <w:numPr>
-                <w:ilvl w:val="0"/>
-                <w:numId w:val="6"/>
-              </w:numPr>
-              <w:rPr>
-                <w:color w:val="2E74B5" w:themeColor="accent1" w:themeShade="BF"/>
-              </w:rPr>
-            </w:pPr>
-            <w:r>
-              <w:rPr>
-                <w:color w:val="2E74B5" w:themeColor="accent1" w:themeShade="BF"/>
-              </w:rPr>
-              <w:t xml:space="preserve">fridge cups </w:t>
-            </w:r>
-          </w:p>
-          <w:p>
-            <w:pPr>
-              <w:pStyle w:val="ListParagraph"/>
-              <w:numPr>
-                <w:ilvl w:val="0"/>
-                <w:numId w:val="6"/>
-              </w:numPr>
-              <w:rPr>
-                <w:color w:val="A8D08D" w:themeColor="accent6" w:themeTint="99"/>
-              </w:rPr>
-            </w:pPr>
-            <w:r>
-              <w:rPr>
-                <w:color w:val="A8D08D" w:themeColor="accent6" w:themeTint="99"/>
-              </w:rPr>
-              <w:t xml:space="preserve">fireplace </w:t>
-            </w:r>
-            <w:r>
-              <w:rPr>
-                <w:b/>
-                <w:color w:val="A8D08D" w:themeColor="accent6" w:themeTint="99"/>
-              </w:rPr>
-              <w:t>(I)</w:t>
-            </w:r>
-          </w:p>
-          <w:p>
-            <w:pPr>
-              <w:pStyle w:val="ListParagraph"/>
-              <w:numPr>
-                <w:ilvl w:val="0"/>
-                <w:numId w:val="6"/>
-              </w:numPr>
-              <w:rPr>
-                <w:color w:val="C00000"/>
-              </w:rPr>
-            </w:pPr>
-            <w:r>
-              <w:rPr>
-                <w:color w:val="C00000"/>
-              </w:rPr>
-              <w:t xml:space="preserve">cactus </w:t>
-            </w:r>
-          </w:p>
-          <w:p>
-            <w:pPr>
-              <w:pStyle w:val="ListParagraph"/>
-              <w:numPr>
-                <w:ilvl w:val="0"/>
-                <w:numId w:val="6"/>
-              </w:numPr>
-              <w:rPr>
-                <w:color w:val="C00000"/>
-              </w:rPr>
-            </w:pPr>
-            <w:r>
-              <w:rPr>
-                <w:color w:val="C00000"/>
-              </w:rPr>
-              <w:t xml:space="preserve">plates </w:t>
-            </w:r>
-          </w:p>
-          <w:p>
-            <w:pPr>
-              <w:pStyle w:val="ListParagraph"/>
-              <w:numPr>
-                <w:ilvl w:val="0"/>
-                <w:numId w:val="6"/>
-              </w:numPr>
-              <w:rPr>
-                <w:color w:val="C00000"/>
-              </w:rPr>
-            </w:pPr>
-            <w:r>
-              <w:rPr>
-                <w:color w:val="C00000"/>
-              </w:rPr>
-              <w:t xml:space="preserve">booths </w:t>
-            </w:r>
-          </w:p>
-          <w:p>
-            <w:pPr>
-              <w:pStyle w:val="ListParagraph"/>
-              <w:numPr>
-                <w:ilvl w:val="0"/>
-                <w:numId w:val="6"/>
-              </w:numPr>
-              <w:rPr>
-                <w:color w:val="C00000"/>
-              </w:rPr>
-            </w:pPr>
-            <w:r>
-              <w:rPr>
-                <w:color w:val="C00000"/>
-              </w:rPr>
-              <w:t>paintings x 2</w:t>
-            </w:r>
-          </w:p>
-          <w:p>
-            <w:pPr>
-              <w:pStyle w:val="ListParagraph"/>
-              <w:numPr>
-                <w:ilvl w:val="0"/>
-                <w:numId w:val="6"/>
-              </w:numPr>
-              <w:rPr>
-                <w:color w:val="C00000"/>
-              </w:rPr>
-            </w:pPr>
-            <w:r>
-              <w:rPr>
-                <w:color w:val="C00000"/>
-              </w:rPr>
-              <w:lastRenderedPageBreak/>
-              <w:t xml:space="preserve">side table </w:t>
-            </w:r>
-          </w:p>
-          <w:p>
-            <w:pPr>
-              <w:pStyle w:val="ListParagraph"/>
-              <w:numPr>
-                <w:ilvl w:val="0"/>
-                <w:numId w:val="6"/>
-              </w:numPr>
-            </w:pPr>
-            <w:r>
-              <w:rPr>
-                <w:color w:val="A8D08D" w:themeColor="accent6" w:themeTint="99"/>
-              </w:rPr>
-              <w:t xml:space="preserve">jukebox </w:t>
-            </w:r>
-            <w:r>
-              <w:rPr>
-                <w:b/>
-                <w:color w:val="A8D08D" w:themeColor="accent6" w:themeTint="99"/>
-              </w:rPr>
-              <w:t xml:space="preserve">(I) </w:t>
-            </w:r>
-            <w:r>
-              <w:rPr>
-                <w:color w:val="A8D08D" w:themeColor="accent6" w:themeTint="99"/>
-                <w:sz w:val="10"/>
-                <w:szCs w:val="10"/>
-              </w:rPr>
-              <w:t>(has a constantly rotating record inside, can stop when music is changed)</w:t>
-            </w:r>
-          </w:p>
-          <w:p>
-            <w:pPr>
-              <w:pStyle w:val="ListParagraph"/>
-              <w:numPr>
-                <w:ilvl w:val="0"/>
-                <w:numId w:val="6"/>
-              </w:numPr>
-              <w:rPr>
-                <w:color w:val="A8D08D" w:themeColor="accent6" w:themeTint="99"/>
-              </w:rPr>
-            </w:pPr>
-            <w:r>
-              <w:rPr>
-                <w:color w:val="A8D08D" w:themeColor="accent6" w:themeTint="99"/>
-              </w:rPr>
-              <w:t xml:space="preserve">doors </w:t>
-            </w:r>
-            <w:r>
-              <w:rPr>
-                <w:b/>
-                <w:color w:val="A8D08D" w:themeColor="accent6" w:themeTint="99"/>
-              </w:rPr>
-              <w:t>(I) (animated? Swinging stop when closed)</w:t>
-            </w:r>
-          </w:p>
-          <w:p>
-            <w:pPr>
-              <w:pStyle w:val="ListParagraph"/>
-              <w:numPr>
-                <w:ilvl w:val="0"/>
-                <w:numId w:val="6"/>
-              </w:numPr>
-              <w:rPr>
-                <w:color w:val="5B9BD5" w:themeColor="accent1"/>
-              </w:rPr>
-            </w:pPr>
-            <w:r>
-              <w:rPr>
-                <w:color w:val="5B9BD5" w:themeColor="accent1"/>
-              </w:rPr>
-              <w:t xml:space="preserve">wallpaper </w:t>
-            </w:r>
-            <w:r>
-              <w:rPr>
-                <w:b/>
-                <w:color w:val="5B9BD5" w:themeColor="accent1"/>
-              </w:rPr>
-              <w:t>(T)</w:t>
-            </w:r>
-          </w:p>
-          <w:p>
-            <w:pPr>
-              <w:pStyle w:val="ListParagraph"/>
-              <w:numPr>
-                <w:ilvl w:val="0"/>
-                <w:numId w:val="6"/>
-              </w:numPr>
-              <w:rPr>
-                <w:color w:val="A8D08D" w:themeColor="accent6" w:themeTint="99"/>
-              </w:rPr>
-            </w:pPr>
-            <w:r>
-              <w:rPr>
-                <w:color w:val="A8D08D" w:themeColor="accent6" w:themeTint="99"/>
-              </w:rPr>
-              <w:t xml:space="preserve">flooring </w:t>
-            </w:r>
-            <w:r>
-              <w:rPr>
-                <w:b/>
-                <w:color w:val="A8D08D" w:themeColor="accent6" w:themeTint="99"/>
-              </w:rPr>
-              <w:t>(</w:t>
-            </w:r>
-            <w:r>
-              <w:rPr>
-                <w:b/>
-                <w:bCs/>
-                <w:color w:val="A8D08D" w:themeColor="accent6" w:themeTint="99"/>
-              </w:rPr>
-              <w:t>T)</w:t>
-            </w:r>
-          </w:p>
-          <w:p>
-            <w:pPr>
-              <w:pStyle w:val="ListParagraph"/>
-              <w:numPr>
-                <w:ilvl w:val="0"/>
-                <w:numId w:val="6"/>
-              </w:numPr>
-              <w:rPr>
-                <w:color w:val="C00000"/>
-              </w:rPr>
-            </w:pPr>
-            <w:proofErr w:type="spellStart"/>
-            <w:r>
-              <w:rPr>
-                <w:color w:val="C00000"/>
-              </w:rPr>
-              <w:t>junimowall</w:t>
-            </w:r>
-            <w:proofErr w:type="spellEnd"/>
-          </w:p>
-          <w:p>
-            <w:pPr>
-              <w:pStyle w:val="ListParagraph"/>
-              <w:numPr>
-                <w:ilvl w:val="0"/>
-                <w:numId w:val="6"/>
-              </w:numPr>
-              <w:rPr>
-                <w:color w:val="A8D08D" w:themeColor="accent6" w:themeTint="99"/>
-              </w:rPr>
-            </w:pPr>
-            <w:r>
-              <w:rPr>
-                <w:color w:val="A8D08D" w:themeColor="accent6" w:themeTint="99"/>
-              </w:rPr>
-              <w:t xml:space="preserve">switches </w:t>
-            </w:r>
-            <w:r>
-              <w:rPr>
-                <w:b/>
-                <w:color w:val="A8D08D" w:themeColor="accent6" w:themeTint="99"/>
-              </w:rPr>
-              <w:t>(I)</w:t>
-            </w:r>
-          </w:p>
-          <w:p>
-            <w:pPr>
-              <w:pStyle w:val="ListParagraph"/>
-              <w:numPr>
-                <w:ilvl w:val="0"/>
-                <w:numId w:val="6"/>
-              </w:numPr>
-              <w:rPr>
-                <w:color w:val="A8D08D" w:themeColor="accent6" w:themeTint="99"/>
-              </w:rPr>
-            </w:pPr>
-            <w:r>
-              <w:rPr>
-                <w:color w:val="A8D08D" w:themeColor="accent6" w:themeTint="99"/>
-              </w:rPr>
-              <w:t xml:space="preserve">rugs x2 </w:t>
-            </w:r>
-          </w:p>
-          <w:p>
-            <w:pPr>
-              <w:pStyle w:val="ListParagraph"/>
-              <w:numPr>
-                <w:ilvl w:val="0"/>
-                <w:numId w:val="6"/>
-              </w:numPr>
-              <w:rPr>
-                <w:color w:val="A8D08D" w:themeColor="accent6" w:themeTint="99"/>
-              </w:rPr>
-            </w:pPr>
-            <w:proofErr w:type="spellStart"/>
-            <w:r>
-              <w:rPr>
-                <w:color w:val="A8D08D" w:themeColor="accent6" w:themeTint="99"/>
-              </w:rPr>
-              <w:t>junimo</w:t>
-            </w:r>
-            <w:proofErr w:type="spellEnd"/>
-            <w:r>
-              <w:rPr>
-                <w:color w:val="A8D08D" w:themeColor="accent6" w:themeTint="99"/>
-              </w:rPr>
-              <w:t xml:space="preserve"> statue (I) particle system stars </w:t>
-            </w:r>
-          </w:p>
-          <w:p>
-            <w:pPr>
-              <w:pStyle w:val="ListParagraph"/>
-              <w:numPr>
-                <w:ilvl w:val="0"/>
-                <w:numId w:val="6"/>
-              </w:numPr>
-              <w:rPr>
-                <w:color w:val="A8D08D" w:themeColor="accent6" w:themeTint="99"/>
-              </w:rPr>
-            </w:pPr>
-            <w:r>
-              <w:rPr>
-                <w:color w:val="A8D08D" w:themeColor="accent6" w:themeTint="99"/>
-              </w:rPr>
-              <w:t xml:space="preserve">beer </w:t>
-            </w:r>
-          </w:p>
-          <w:p>
-            <w:pPr>
-              <w:pStyle w:val="ListParagraph"/>
-              <w:numPr>
-                <w:ilvl w:val="0"/>
-                <w:numId w:val="6"/>
-              </w:numPr>
-              <w:rPr>
-                <w:color w:val="44546A" w:themeColor="text2"/>
-              </w:rPr>
-            </w:pPr>
-            <w:r>
-              <w:rPr>
-                <w:color w:val="44546A" w:themeColor="text2"/>
-              </w:rPr>
-              <w:t xml:space="preserve">pizza </w:t>
-            </w:r>
-          </w:p>
-          <w:p>
-            <w:pPr>
-              <w:pStyle w:val="ListParagraph"/>
-              <w:numPr>
-                <w:ilvl w:val="0"/>
-                <w:numId w:val="6"/>
-              </w:numPr>
-              <w:rPr>
-                <w:color w:val="A8D08D" w:themeColor="accent6" w:themeTint="99"/>
-              </w:rPr>
-            </w:pPr>
-            <w:proofErr w:type="spellStart"/>
-            <w:r>
-              <w:rPr>
-                <w:color w:val="A8D08D" w:themeColor="accent6" w:themeTint="99"/>
-              </w:rPr>
-              <w:t>gus</w:t>
-            </w:r>
-            <w:proofErr w:type="spellEnd"/>
-            <w:r>
-              <w:rPr>
-                <w:color w:val="A8D08D" w:themeColor="accent6" w:themeTint="99"/>
-              </w:rPr>
-              <w:t xml:space="preserve"> sprite </w:t>
-            </w:r>
-          </w:p>
-          <w:p>
-            <w:pPr>
-              <w:pStyle w:val="ListParagraph"/>
-              <w:numPr>
-                <w:ilvl w:val="0"/>
-                <w:numId w:val="6"/>
-              </w:numPr>
-            </w:pPr>
-            <w:r>
-              <w:rPr>
-                <w:color w:val="C00000"/>
-              </w:rPr>
-              <w:t>boxes on booths</w:t>
-            </w:r>
-          </w:p>
-          <w:p>
-            <w:pPr>
-              <w:pStyle w:val="ListParagraph"/>
-              <w:numPr>
-                <w:ilvl w:val="0"/>
-                <w:numId w:val="6"/>
-              </w:numPr>
-              <w:rPr>
-                <w:color w:val="C00000"/>
-              </w:rPr>
-            </w:pPr>
-            <w:r>
-              <w:rPr>
-                <w:color w:val="C00000"/>
-              </w:rPr>
-              <w:t>cabinet structure</w:t>
-            </w:r>
-          </w:p>
-          <w:p>
-            <w:pPr>
-              <w:pStyle w:val="ListParagraph"/>
-              <w:numPr>
-                <w:ilvl w:val="0"/>
-                <w:numId w:val="6"/>
-              </w:numPr>
-              <w:rPr>
-                <w:color w:val="C00000"/>
-              </w:rPr>
-            </w:pPr>
-            <w:r>
-              <w:rPr>
-                <w:color w:val="C00000"/>
-              </w:rPr>
-              <w:t>record (T)/Vinyl</w:t>
-            </w:r>
-          </w:p>
-          <w:p>
-            <w:pPr>
-              <w:pStyle w:val="ListParagraph"/>
-              <w:numPr>
-                <w:ilvl w:val="0"/>
-                <w:numId w:val="6"/>
-              </w:numPr>
-              <w:rPr>
-                <w:color w:val="C00000"/>
-              </w:rPr>
-            </w:pPr>
-            <w:r>
-              <w:rPr>
-                <w:color w:val="C00000"/>
-              </w:rPr>
-              <w:t>stools bar and dining</w:t>
-            </w:r>
-          </w:p>
-          <w:p>
-            <w:pPr>
-              <w:pStyle w:val="ListParagraph"/>
-              <w:rPr>
-                <w:color w:val="50637D" w:themeColor="text2" w:themeTint="E6"/>
-              </w:rPr>
-            </w:pPr>
-          </w:p>
-          <w:p/>
-        </w:tc>
-      </w:tr>
-      <w:tr>
-        <w:trPr>
-          <w:jc w:val="center"/>
-        </w:trPr>
-        <w:tc>
-          <w:tcPr>
-            <w:tcW w:w="4508" w:type="dxa"/>
-          </w:tcPr>
-          <w:p>
-            <w:pPr>
-              <w:pStyle w:val="ListParagraph"/>
-              <w:rPr>
-                <w:sz w:val="28"/>
-                <w:szCs w:val="28"/>
-              </w:rPr>
-            </w:pPr>
-            <w:r>
-              <w:rPr>
-                <w:sz w:val="28"/>
-                <w:szCs w:val="28"/>
-              </w:rPr>
-              <w:lastRenderedPageBreak/>
-              <w:t>Other Rooms:</w:t>
-            </w:r>
-          </w:p>
-          <w:p>
-            <w:pPr>
-              <w:pStyle w:val="ListParagraph"/>
-              <w:numPr>
-                <w:ilvl w:val="0"/>
-                <w:numId w:val="8"/>
-              </w:numPr>
-            </w:pPr>
-            <w:r>
-              <w:t>Barrels</w:t>
-            </w:r>
-          </w:p>
-          <w:p>
-            <w:pPr>
-              <w:pStyle w:val="ListParagraph"/>
-              <w:numPr>
-                <w:ilvl w:val="0"/>
-                <w:numId w:val="8"/>
-              </w:numPr>
-              <w:rPr>
-                <w:color w:val="1F4E79" w:themeColor="accent1" w:themeShade="80"/>
-              </w:rPr>
-            </w:pPr>
-            <w:r>
-              <w:rPr>
-                <w:color w:val="1F4E79" w:themeColor="accent1" w:themeShade="80"/>
-              </w:rPr>
-              <w:t>Pool table</w:t>
-            </w:r>
-          </w:p>
-          <w:p>
-            <w:pPr>
-              <w:pStyle w:val="ListParagraph"/>
-              <w:ind w:left="1080"/>
-              <w:rPr>
-                <w:color w:val="70AD47" w:themeColor="accent6"/>
-              </w:rPr>
-            </w:pPr>
-          </w:p>
-        </w:tc>
-      </w:tr>
-    </w:tbl>
-    <w:p/>
-    <w:p/>
+        <w:t>We used the table below to organise models and structure. Since Liliana was working on interactions, lighting and functionality, her focus was less on models.</w:t>
+      </w:r>
+      <w:r>
+        <w:t xml:space="preserve"> </w:t>
+      </w:r>
+      <w:r>
+        <w:t xml:space="preserve">Both Abby and Ishanika worked on the models for the </w:t>
+      </w:r>
+      <w:r>
+        <w:t xml:space="preserve">saloon </w:t>
+      </w:r>
+      <w:r>
+        <w:t>a</w:t>
+      </w:r>
+      <w:r>
+        <w:t xml:space="preserve">s well as </w:t>
+      </w:r>
+      <w:r>
+        <w:t>texture, materials, and scripting.</w:t>
+      </w:r>
+      <w:r>
+        <w:t xml:space="preserve"> </w:t>
+      </w:r>
+      <w:r>
+        <w:t xml:space="preserve"> </w:t>
+      </w:r>
+      <w:r>
+        <w:t xml:space="preserve">The document we created for organising also contained images of the saloon in game as well as different perspectives and close ups. </w:t>
+      </w:r>
+    </w:p>
     <w:p>
       <w:pPr>
         <w:pStyle w:val="Heading2"/>
         <w:jc w:val="both"/>
       </w:pPr>
       <w:r>
-        <w:t>23</w:t>
-      </w:r>
-      <w:r>
-        <w:t>/09/2024</w:t>
+        <w:t>23/09/2024</w:t>
       </w:r>
     </w:p>
     <w:p>
@@ -1638,10 +943,7 @@
         <w:jc w:val="both"/>
       </w:pPr>
       <w:r>
-        <w:t>30</w:t>
-      </w:r>
-      <w:r>
-        <w:t>/09/2024</w:t>
+        <w:t>30/09/2024</w:t>
       </w:r>
     </w:p>
     <w:p>
@@ -1654,15 +956,7 @@
         <w:jc w:val="both"/>
       </w:pPr>
       <w:r>
-        <w:t xml:space="preserve">Worked on just the texturing for the walls (not as many models) </w:t>
-      </w:r>
-      <w:proofErr w:type="gramStart"/>
-      <w:r>
-        <w:t>in order to</w:t>
-      </w:r>
-      <w:proofErr w:type="gramEnd"/>
-      <w:r>
-        <w:t xml:space="preserve"> get the blueprint of the saloon. </w:t>
+        <w:t xml:space="preserve">Worked on just the texturing for the walls (not as many models) in order to get the blueprint of the saloon. </w:t>
       </w:r>
     </w:p>
     <w:p>
@@ -1671,16 +965,7 @@
         <w:jc w:val="both"/>
       </w:pPr>
       <w:r>
-        <w:t>07</w:t>
-      </w:r>
-      <w:r>
-        <w:t>/</w:t>
-      </w:r>
-      <w:r>
-        <w:t>10</w:t>
-      </w:r>
-      <w:r>
-        <w:t>/2024</w:t>
+        <w:t>07/10/2024</w:t>
       </w:r>
     </w:p>
     <w:p>
@@ -1693,28 +978,7 @@
         <w:jc w:val="both"/>
       </w:pPr>
       <w:r>
-        <w:t>Worked on modelling small furnishings/decors such as bottles, cushions and organising the basic structure of the saloon. Worked on getting the interaction for the Jukebox to work</w:t>
-      </w:r>
-    </w:p>
-    <w:p>
-      <w:pPr>
-        <w:pStyle w:val="Heading2"/>
-        <w:jc w:val="both"/>
-      </w:pPr>
-      <w:r>
-        <w:t>1</w:t>
-      </w:r>
-      <w:r>
-        <w:t>4</w:t>
-      </w:r>
-      <w:r>
-        <w:t>/</w:t>
-      </w:r>
-      <w:r>
-        <w:t>10</w:t>
-      </w:r>
-      <w:r>
-        <w:t>/2024</w:t>
+        <w:t xml:space="preserve">Worked on modelling small furnishings/decors such as bottles, cushions and organising the basic structure of the saloon. </w:t>
       </w:r>
     </w:p>
     <w:p>
@@ -1727,15 +991,7 @@
         <w:jc w:val="both"/>
       </w:pPr>
       <w:r>
-        <w:t xml:space="preserve">Wrapped up </w:t>
-      </w:r>
-      <w:proofErr w:type="gramStart"/>
-      <w:r>
-        <w:t>all of</w:t>
-      </w:r>
-      <w:proofErr w:type="gramEnd"/>
-      <w:r>
-        <w:t xml:space="preserve"> the models so that we could focus on lighting and environment with a few fixes on interactivity. </w:t>
+        <w:t>Worked on getting the interaction for the Jukebox to work</w:t>
       </w:r>
     </w:p>
     <w:p>
@@ -1744,16 +1000,7 @@
         <w:jc w:val="both"/>
       </w:pPr>
       <w:r>
-        <w:t>23</w:t>
-      </w:r>
-      <w:r>
-        <w:t>/</w:t>
-      </w:r>
-      <w:r>
-        <w:t>10</w:t>
-      </w:r>
-      <w:r>
-        <w:t>/2024</w:t>
+        <w:t>14/10/2024</w:t>
       </w:r>
     </w:p>
     <w:p>
@@ -1766,13 +1013,106 @@
         <w:jc w:val="both"/>
       </w:pPr>
       <w:r>
+        <w:t xml:space="preserve">Wrapped up </w:t>
+      </w:r>
+      <w:r>
+        <w:t>all</w:t>
+      </w:r>
+      <w:r>
+        <w:t xml:space="preserve"> the models so that we could focus on lighting and environment with a few fixes on interactivity. </w:t>
+      </w:r>
+    </w:p>
+    <w:p>
+      <w:pPr>
+        <w:pStyle w:val="ListParagraph"/>
+        <w:numPr>
+          <w:ilvl w:val="0"/>
+          <w:numId w:val="12"/>
+        </w:numPr>
+        <w:jc w:val="both"/>
+      </w:pPr>
+      <w:r>
+        <w:lastRenderedPageBreak/>
+        <w:t>Added in all height and normal maps to materials.</w:t>
+      </w:r>
+    </w:p>
+    <w:p>
+      <w:pPr>
+        <w:pStyle w:val="ListParagraph"/>
+        <w:numPr>
+          <w:ilvl w:val="0"/>
+          <w:numId w:val="12"/>
+        </w:numPr>
+        <w:jc w:val="both"/>
+      </w:pPr>
+      <w:r>
+        <w:t xml:space="preserve">Finished scripting for the Jukebox music and finalised </w:t>
+      </w:r>
+      <w:r>
+        <w:t>interactivity.</w:t>
+      </w:r>
+    </w:p>
+    <w:p>
+      <w:pPr>
+        <w:pStyle w:val="ListParagraph"/>
+        <w:numPr>
+          <w:ilvl w:val="0"/>
+          <w:numId w:val="12"/>
+        </w:numPr>
+        <w:jc w:val="both"/>
+      </w:pPr>
+      <w:r>
+        <w:t>Implemented sounds into the scene (jukebox</w:t>
+      </w:r>
+      <w:r>
+        <w:t xml:space="preserve"> and user sounds)</w:t>
+      </w:r>
+      <w:r>
+        <w:t>.</w:t>
+      </w:r>
+    </w:p>
+    <w:p>
+      <w:pPr>
+        <w:pStyle w:val="Heading2"/>
+        <w:jc w:val="both"/>
+      </w:pPr>
+      <w:r>
+        <w:t>2</w:t>
+      </w:r>
+      <w:r>
+        <w:t>2</w:t>
+      </w:r>
+      <w:r>
+        <w:t>/10/2024</w:t>
+      </w:r>
+    </w:p>
+    <w:p>
+      <w:pPr>
+        <w:pStyle w:val="ListParagraph"/>
+        <w:numPr>
+          <w:ilvl w:val="0"/>
+          <w:numId w:val="15"/>
+        </w:numPr>
+      </w:pPr>
+      <w:r>
+        <w:t>Finalised environment and environment textures.</w:t>
+      </w:r>
+    </w:p>
+    <w:p>
+      <w:pPr>
+        <w:pStyle w:val="ListParagraph"/>
+        <w:numPr>
+          <w:ilvl w:val="0"/>
+          <w:numId w:val="12"/>
+        </w:numPr>
+        <w:jc w:val="both"/>
+      </w:pPr>
+      <w:r>
         <w:t xml:space="preserve">Focused on refining our work and producing something </w:t>
       </w:r>
-      <w:proofErr w:type="gramStart"/>
-      <w:r>
-        <w:t>more higher</w:t>
-      </w:r>
-      <w:proofErr w:type="gramEnd"/>
+      <w:r>
+        <w:t>higher</w:t>
+      </w:r>
       <w:r>
         <w:t xml:space="preserve"> quality making sure all of the functions work as intended. </w:t>
       </w:r>
@@ -2786,6 +2126,119 @@
     </w:lvl>
   </w:abstractNum>
   <w:abstractNum w:abstractNumId="9" w15:restartNumberingAfterBreak="0">
+    <w:nsid w:val="51AD1FCE"/>
+    <w:multiLevelType w:val="hybridMultilevel"/>
+    <w:tmpl w:val="C7E09A84"/>
+    <w:lvl w:ilvl="0" w:tplc="14090001">
+      <w:start w:val="1"/>
+      <w:numFmt w:val="bullet"/>
+      <w:lvlText w:val=""/>
+      <w:lvlJc w:val="left"/>
+      <w:pPr>
+        <w:ind w:left="720" w:hanging="360"/>
+      </w:pPr>
+      <w:rPr>
+        <w:rFonts w:ascii="Symbol" w:hAnsi="Symbol" w:hint="default"/>
+      </w:rPr>
+    </w:lvl>
+    <w:lvl w:ilvl="1" w:tplc="14090003" w:tentative="1">
+      <w:start w:val="1"/>
+      <w:numFmt w:val="bullet"/>
+      <w:lvlText w:val="o"/>
+      <w:lvlJc w:val="left"/>
+      <w:pPr>
+        <w:ind w:left="1440" w:hanging="360"/>
+      </w:pPr>
+      <w:rPr>
+        <w:rFonts w:ascii="Courier New" w:hAnsi="Courier New" w:cs="Courier New" w:hint="default"/>
+      </w:rPr>
+    </w:lvl>
+    <w:lvl w:ilvl="2" w:tplc="14090005" w:tentative="1">
+      <w:start w:val="1"/>
+      <w:numFmt w:val="bullet"/>
+      <w:lvlText w:val=""/>
+      <w:lvlJc w:val="left"/>
+      <w:pPr>
+        <w:ind w:left="2160" w:hanging="360"/>
+      </w:pPr>
+      <w:rPr>
+        <w:rFonts w:ascii="Wingdings" w:hAnsi="Wingdings" w:hint="default"/>
+      </w:rPr>
+    </w:lvl>
+    <w:lvl w:ilvl="3" w:tplc="14090001" w:tentative="1">
+      <w:start w:val="1"/>
+      <w:numFmt w:val="bullet"/>
+      <w:lvlText w:val=""/>
+      <w:lvlJc w:val="left"/>
+      <w:pPr>
+        <w:ind w:left="2880" w:hanging="360"/>
+      </w:pPr>
+      <w:rPr>
+        <w:rFonts w:ascii="Symbol" w:hAnsi="Symbol" w:hint="default"/>
+      </w:rPr>
+    </w:lvl>
+    <w:lvl w:ilvl="4" w:tplc="14090003" w:tentative="1">
+      <w:start w:val="1"/>
+      <w:numFmt w:val="bullet"/>
+      <w:lvlText w:val="o"/>
+      <w:lvlJc w:val="left"/>
+      <w:pPr>
+        <w:ind w:left="3600" w:hanging="360"/>
+      </w:pPr>
+      <w:rPr>
+        <w:rFonts w:ascii="Courier New" w:hAnsi="Courier New" w:cs="Courier New" w:hint="default"/>
+      </w:rPr>
+    </w:lvl>
+    <w:lvl w:ilvl="5" w:tplc="14090005" w:tentative="1">
+      <w:start w:val="1"/>
+      <w:numFmt w:val="bullet"/>
+      <w:lvlText w:val=""/>
+      <w:lvlJc w:val="left"/>
+      <w:pPr>
+        <w:ind w:left="4320" w:hanging="360"/>
+      </w:pPr>
+      <w:rPr>
+        <w:rFonts w:ascii="Wingdings" w:hAnsi="Wingdings" w:hint="default"/>
+      </w:rPr>
+    </w:lvl>
+    <w:lvl w:ilvl="6" w:tplc="14090001" w:tentative="1">
+      <w:start w:val="1"/>
+      <w:numFmt w:val="bullet"/>
+      <w:lvlText w:val=""/>
+      <w:lvlJc w:val="left"/>
+      <w:pPr>
+        <w:ind w:left="5040" w:hanging="360"/>
+      </w:pPr>
+      <w:rPr>
+        <w:rFonts w:ascii="Symbol" w:hAnsi="Symbol" w:hint="default"/>
+      </w:rPr>
+    </w:lvl>
+    <w:lvl w:ilvl="7" w:tplc="14090003" w:tentative="1">
+      <w:start w:val="1"/>
+      <w:numFmt w:val="bullet"/>
+      <w:lvlText w:val="o"/>
+      <w:lvlJc w:val="left"/>
+      <w:pPr>
+        <w:ind w:left="5760" w:hanging="360"/>
+      </w:pPr>
+      <w:rPr>
+        <w:rFonts w:ascii="Courier New" w:hAnsi="Courier New" w:cs="Courier New" w:hint="default"/>
+      </w:rPr>
+    </w:lvl>
+    <w:lvl w:ilvl="8" w:tplc="14090005" w:tentative="1">
+      <w:start w:val="1"/>
+      <w:numFmt w:val="bullet"/>
+      <w:lvlText w:val=""/>
+      <w:lvlJc w:val="left"/>
+      <w:pPr>
+        <w:ind w:left="6480" w:hanging="360"/>
+      </w:pPr>
+      <w:rPr>
+        <w:rFonts w:ascii="Wingdings" w:hAnsi="Wingdings" w:hint="default"/>
+      </w:rPr>
+    </w:lvl>
+  </w:abstractNum>
+  <w:abstractNum w:abstractNumId="10" w15:restartNumberingAfterBreak="0">
     <w:nsid w:val="575D4DA9"/>
     <w:multiLevelType w:val="hybridMultilevel"/>
     <w:tmpl w:val="22EC238E"/>
@@ -2898,7 +2351,7 @@
       </w:rPr>
     </w:lvl>
   </w:abstractNum>
-  <w:abstractNum w:abstractNumId="10" w15:restartNumberingAfterBreak="0">
+  <w:abstractNum w:abstractNumId="11" w15:restartNumberingAfterBreak="0">
     <w:nsid w:val="5DB407C2"/>
     <w:multiLevelType w:val="hybridMultilevel"/>
     <w:tmpl w:val="EB78ECF6"/>
@@ -3011,7 +2464,7 @@
       </w:rPr>
     </w:lvl>
   </w:abstractNum>
-  <w:abstractNum w:abstractNumId="11" w15:restartNumberingAfterBreak="0">
+  <w:abstractNum w:abstractNumId="12" w15:restartNumberingAfterBreak="0">
     <w:nsid w:val="6128001E"/>
     <w:multiLevelType w:val="hybridMultilevel"/>
     <w:tmpl w:val="7C52C38A"/>
@@ -3124,7 +2577,7 @@
       </w:rPr>
     </w:lvl>
   </w:abstractNum>
-  <w:abstractNum w:abstractNumId="12" w15:restartNumberingAfterBreak="0">
+  <w:abstractNum w:abstractNumId="13" w15:restartNumberingAfterBreak="0">
     <w:nsid w:val="622A3A6B"/>
     <w:multiLevelType w:val="hybridMultilevel"/>
     <w:tmpl w:val="C63C692E"/>
@@ -3236,7 +2689,7 @@
       </w:rPr>
     </w:lvl>
   </w:abstractNum>
-  <w:abstractNum w:abstractNumId="13" w15:restartNumberingAfterBreak="0">
+  <w:abstractNum w:abstractNumId="14" w15:restartNumberingAfterBreak="0">
     <w:nsid w:val="698B38B4"/>
     <w:multiLevelType w:val="hybridMultilevel"/>
     <w:tmpl w:val="62E0C0F2"/>
@@ -3353,7 +2806,7 @@
     <w:abstractNumId w:val="0"/>
   </w:num>
   <w:num w:numId="2" w16cid:durableId="670641651">
-    <w:abstractNumId w:val="12"/>
+    <w:abstractNumId w:val="13"/>
   </w:num>
   <w:num w:numId="3" w16cid:durableId="1195390907">
     <w:abstractNumId w:val="5"/>
@@ -3365,7 +2818,7 @@
     <w:abstractNumId w:val="6"/>
   </w:num>
   <w:num w:numId="6" w16cid:durableId="1634602914">
-    <w:abstractNumId w:val="13"/>
+    <w:abstractNumId w:val="14"/>
   </w:num>
   <w:num w:numId="7" w16cid:durableId="1849907532">
     <w:abstractNumId w:val="4"/>
@@ -3374,7 +2827,7 @@
     <w:abstractNumId w:val="2"/>
   </w:num>
   <w:num w:numId="9" w16cid:durableId="1293756170">
-    <w:abstractNumId w:val="11"/>
+    <w:abstractNumId w:val="12"/>
   </w:num>
   <w:num w:numId="10" w16cid:durableId="1232153904">
     <w:abstractNumId w:val="7"/>
@@ -3383,12 +2836,15 @@
     <w:abstractNumId w:val="8"/>
   </w:num>
   <w:num w:numId="12" w16cid:durableId="595141002">
-    <w:abstractNumId w:val="10"/>
+    <w:abstractNumId w:val="11"/>
   </w:num>
   <w:num w:numId="13" w16cid:durableId="1131248201">
     <w:abstractNumId w:val="1"/>
   </w:num>
   <w:num w:numId="14" w16cid:durableId="1772238009">
+    <w:abstractNumId w:val="10"/>
+  </w:num>
+  <w:num w:numId="15" w16cid:durableId="1786851649">
     <w:abstractNumId w:val="9"/>
   </w:num>
 </w:numbering>
@@ -4073,6 +3529,34 @@
 </inkml:ink>
 </file>
 
+<file path=word/ink/ink2.xml><?xml version="1.0" encoding="utf-8"?>
+<inkml:ink xmlns:inkml="http://www.w3.org/2003/InkML">
+  <inkml:definitions>
+    <inkml:context xml:id="ctx0">
+      <inkml:inkSource xml:id="inkSrc0">
+        <inkml:traceFormat>
+          <inkml:channel name="X" type="integer" min="-2.14748E9" max="2.14748E9" units="cm"/>
+          <inkml:channel name="Y" type="integer" min="-2.14748E9" max="2.14748E9" units="cm"/>
+          <inkml:channel name="F" type="integer" max="32767" units="dev"/>
+        </inkml:traceFormat>
+        <inkml:channelProperties>
+          <inkml:channelProperty channel="X" name="resolution" value="1000" units="1/cm"/>
+          <inkml:channelProperty channel="Y" name="resolution" value="1000" units="1/cm"/>
+          <inkml:channelProperty channel="F" name="resolution" value="0" units="1/dev"/>
+        </inkml:channelProperties>
+      </inkml:inkSource>
+      <inkml:timestamp xml:id="ts0" timeString="2024-10-22T00:18:46.189"/>
+    </inkml:context>
+    <inkml:brush xml:id="br0">
+      <inkml:brushProperty name="width" value="0.035" units="cm"/>
+      <inkml:brushProperty name="height" value="0.035" units="cm"/>
+    </inkml:brush>
+  </inkml:definitions>
+  <inkml:trace contextRef="#ctx0" brushRef="#br0">517 247 24575,'-7'0'0,"-3"11"0,-13 3 0,-15 0 0,0 8 0,7 10 0,7 12 0,9 9 0,7 6 0,4 3 0,14-8 0,16-13 0,15-15 0,11-10 0,7-9 0,-6-5-8191</inkml:trace>
+  <inkml:trace contextRef="#ctx0" brushRef="#br0" timeOffset="2107.31">708 246 24575,'-1'-5'0,"1"-1"0,-1 1 0,-1 0 0,1 0 0,-1 0 0,0 0 0,0 0 0,0 0 0,-1 0 0,0 0 0,-4-5 0,-42-49 0,37 45 0,1 3 0,0-1 0,-1 1 0,0 1 0,0 0 0,-24-14 0,28 19 0,-2 1 0,1 0 0,0 0 0,-1 1 0,1 1 0,-1 0 0,0 0 0,0 0 0,1 2 0,-15-1 0,17 1 0,0 1 0,0 0 0,0 0 0,0 0 0,0 1 0,1 0 0,-1 0 0,1 1 0,-1 0 0,1 0 0,0 1 0,0-1 0,0 1 0,1 0 0,-10 9 0,0 4 0,1 0 0,0 1 0,-17 31 0,13-22 0,-37 71 0,39-67 0,-1-1 0,-1-1 0,-26 31 0,-6-5 0,50-55 0,0 0 0,-1 1 0,1-1 0,-1 1 0,1-1 0,0 0 0,0 1 0,-1-1 0,1 1 0,0-1 0,0 1 0,-1-1 0,1 1 0,0-1 0,0 1 0,0-1 0,0 1 0,0-1 0,0 1 0,0 0 0,0-1 0,0 1 0,0-1 0,0 1 0,0-1 0,0 1 0,0-1 0,1 1 0,-1-1 0,0 1 0,0-1 0,1 1 0,-1-1 0,0 0 0,1 1 0,-1-1 0,0 1 0,1-1 0,-1 0 0,0 1 0,1-1 0,-1 0 0,1 1 0,-1-1 0,1 0 0,-1 0 0,1 1 0,-1-1 0,1 0 0,-1 0 0,1 0 0,-1 0 0,1 0 0,0 0 0,32 0 0,45-15 0,151-37 0,-179 41 0,-1 1 0,69-3 0,-42 5 0,-35 1 0,45-13 0,-2 0 0,-46 12 0,-28 5 0,-9 1 0,-14 0 0,2 1 0,27 2 0,71-1 0,72 3 0,-156-2 0,0-1 0,0 1 0,-1-1 0,1 1 0,0 0 0,0 0 0,0 0 0,0 0 0,-1 1 0,1-1 0,-1 1 0,1 0 0,-1-1 0,1 1 0,-1 0 0,0 1 0,0-1 0,0 0 0,0 0 0,2 4 0,-1-2 0,0 0 0,0 0 0,1 0 0,-1-1 0,1 1 0,4 2 0,-5-4 0,-1-1 0,0 0 0,1 0 0,0 0 0,-1 0 0,1 0 0,-1-1 0,1 1 0,0-1 0,0 1 0,-1-1 0,1 0 0,0 0 0,-1-1 0,1 1 0,3-1 0,44-16 0,-29 8 0,24-11 0,0-1 0,48-34 0,-48 29 0,-37 22 0,0 0 0,1 0 0,-1 1 0,1 0 0,0 1 0,0 0 0,0 1 0,0-1 0,11 1 0,11 1 0,43 6 0,-16 0 0,16-6 0,-52-1 0,1 1 0,-1 1 0,1 1 0,-1 1 0,0 0 0,25 9 0,-41-10 0,0 1 0,-1 0 0,1 0 0,-1 0 0,1 1 0,6 6 0,-11-9 0,0 0 0,1 0 0,-1 0 0,-1 0 0,1 0 0,0 0 0,0 0 0,0 0 0,0 0 0,-1 0 0,1 0 0,0 1 0,-1-1 0,1 0 0,-1 0 0,0 1 0,1-1 0,-1 0 0,0 1 0,0-1 0,0 1 0,0-1 0,0 0 0,0 1 0,0-1 0,0 0 0,0 1 0,-1-1 0,1 0 0,-1 1 0,1-1 0,-1 0 0,1 0 0,-1 0 0,0 1 0,-1 0 0,-8 7 0,-1 0 0,-1-1 0,1-1 0,-1 0 0,0-1 0,-1 0 0,-21 6 0,5-2 0,-1-1 0,0-2 0,-1-1 0,-58 4 0,-129-9 0,140-3 0,-613-1-1406,521 3 1624,118-2-221,-77-15 0,29 4 4,82 11-9,-45-7-30,58 8 62,0 0 0,0-1 0,0 0 0,0 0 0,0 0 0,0 0 0,1-1-1,-1 0 1,-5-4 0,10 7-6,-1 0 1,1-1-1,0 1 0,-1 0 0,1 0 1,0-1-1,-1 1 0,1 0 0,0 0 0,-1-1 1,1 1-1,0 0 0,0-1 0,-1 1 1,1-1-1,0 1 0,0 0 0,0-1 0,0 1 1,0-1-1,-1 1 0,1 0 0,0-1 1,0 1-1,0-1 0,0 1 0,0 0 0,0-1 1,0 1-1,0-1 0,1 1 0,-1 0 1,0-1-1,0 1 0,0-1 0,0 1 0,0 0 1,1-1-1,-1 1 0,0 0 0,0-1 0,1 1 1,-1 0-1,0-1 0,0 1 0,1-1 1,20-7 96,18 1-214,0 1-1,1 2 0,0 2 0,48 4 0,-29-1-1186,1764 2-1996,-1386-3 2998,-183 22 284,-43-2 0,171-17-581,-237-5 76,-90 2-1221</inkml:trace>
+</inkml:ink>
+</file>
+
 <file path=word/theme/theme1.xml><?xml version="1.0" encoding="utf-8"?>
 <a:theme xmlns:a="http://schemas.openxmlformats.org/drawingml/2006/main" name="Office Theme">
   <a:themeElements>

--- a/CTEC601 2024 S2 Assignment 2 - Synthetic Reality Description.docx
+++ b/CTEC601 2024 S2 Assignment 2 - Synthetic Reality Description.docx
@@ -468,6 +468,70 @@
           </w:tcPr>
           <w:p>
             <w:r>
+              <w:rPr>
+                <w:noProof/>
+              </w:rPr>
+              <mc:AlternateContent>
+                <mc:Choice Requires="wpi">
+                  <w:drawing>
+                    <wp:anchor distT="0" distB="0" distL="114300" distR="114300" simplePos="0" relativeHeight="251666432" behindDoc="0" locked="0" layoutInCell="1" allowOverlap="1" wp14:anchorId="6D2511EE" wp14:editId="093465D4">
+                      <wp:simplePos x="0" y="0"/>
+                      <wp:positionH relativeFrom="column">
+                        <wp:posOffset>505460</wp:posOffset>
+                      </wp:positionH>
+                      <wp:positionV relativeFrom="paragraph">
+                        <wp:posOffset>-23495</wp:posOffset>
+                      </wp:positionV>
+                      <wp:extent cx="1066165" cy="398145"/>
+                      <wp:effectExtent l="57150" t="57150" r="57785" b="40005"/>
+                      <wp:wrapNone/>
+                      <wp:docPr id="53718739" name="Ink 4"/>
+                      <wp:cNvGraphicFramePr/>
+                      <a:graphic xmlns:a="http://schemas.openxmlformats.org/drawingml/2006/main">
+                        <a:graphicData uri="http://schemas.microsoft.com/office/word/2010/wordprocessingInk">
+                          <w14:contentPart bwMode="auto" r:id="rId9">
+                            <w14:nvContentPartPr>
+                              <w14:cNvContentPartPr/>
+                            </w14:nvContentPartPr>
+                            <w14:xfrm>
+                              <a:off x="0" y="0"/>
+                              <a:ext cx="1066165" cy="398145"/>
+                            </w14:xfrm>
+                          </w14:contentPart>
+                        </a:graphicData>
+                      </a:graphic>
+                    </wp:anchor>
+                  </w:drawing>
+                </mc:Choice>
+                <mc:Fallback>
+                  <w:pict>
+                    <v:shapetype w14:anchorId="1E3D5BDC" id="_x0000_t75" coordsize="21600,21600" o:spt="75" o:preferrelative="t" path="m@4@5l@4@11@9@11@9@5xe" filled="f" stroked="f">
+                      <v:stroke joinstyle="miter"/>
+                      <v:formulas>
+                        <v:f eqn="if lineDrawn pixelLineWidth 0"/>
+                        <v:f eqn="sum @0 1 0"/>
+                        <v:f eqn="sum 0 0 @1"/>
+                        <v:f eqn="prod @2 1 2"/>
+                        <v:f eqn="prod @3 21600 pixelWidth"/>
+                        <v:f eqn="prod @3 21600 pixelHeight"/>
+                        <v:f eqn="sum @0 0 1"/>
+                        <v:f eqn="prod @6 1 2"/>
+                        <v:f eqn="prod @7 21600 pixelWidth"/>
+                        <v:f eqn="sum @8 21600 0"/>
+                        <v:f eqn="prod @7 21600 pixelHeight"/>
+                        <v:f eqn="sum @10 21600 0"/>
+                      </v:formulas>
+                      <v:path o:extrusionok="f" gradientshapeok="t" o:connecttype="rect"/>
+                      <o:lock v:ext="edit" aspectratio="t"/>
+                    </v:shapetype>
+                    <v:shape id="Ink 4" o:spid="_x0000_s1026" type="#_x0000_t75" style="position:absolute;margin-left:39.1pt;margin-top:-2.55pt;width:85.35pt;height:32.75pt;z-index:251666432;visibility:visible;mso-wrap-style:square;mso-wrap-distance-left:9pt;mso-wrap-distance-top:0;mso-wrap-distance-right:9pt;mso-wrap-distance-bottom:0;mso-position-horizontal:absolute;mso-position-horizontal-relative:text;mso-position-vertical:absolute;mso-position-vertical-relative:text" o:gfxdata="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">
+                      <v:imagedata r:id="rId10" o:title=""/>
+                    </v:shape>
+                  </w:pict>
+                </mc:Fallback>
+              </mc:AlternateContent>
+            </w:r>
+            <w:r>
               <w:t>33.3%</w:t>
             </w:r>
           </w:p>
@@ -521,15 +585,13 @@
         </w:rPr>
         <w:t xml:space="preserve">Our group chose to recreate The Stardrop Saloon from Stardew Valley because </w:t>
       </w:r>
-      <w:proofErr w:type="spellStart"/>
-      <w:r>
-        <w:rPr>
-          <w:i/>
-          <w:iCs/>
-        </w:rPr>
-        <w:t>its</w:t>
-      </w:r>
-      <w:proofErr w:type="spellEnd"/>
+      <w:r>
+        <w:rPr>
+          <w:i/>
+          <w:iCs/>
+        </w:rPr>
+        <w:t>it’s</w:t>
+      </w:r>
       <w:r>
         <w:rPr>
           <w:i/>
@@ -607,7 +669,86 @@
           <w:i/>
           <w:iCs/>
         </w:rPr>
-        <w:t xml:space="preserve">The core assets we needed for this project included the model of the saloon building itself, as well as details objects like tables, chairs, beer mugs, bottles etc. We curated a list of model assets we need in order to complete the basic environment for the saloon. An image can be shown below. In addition, we needed texture assets for surfaces such as the wood, wallpaper, fabric to accurately </w:t>
+        <w:t xml:space="preserve">The core assets we needed for this project included the </w:t>
+      </w:r>
+      <w:r>
+        <w:rPr>
+          <w:i/>
+          <w:iCs/>
+        </w:rPr>
+        <w:t>jukebox</w:t>
+      </w:r>
+      <w:r>
+        <w:rPr>
+          <w:i/>
+          <w:iCs/>
+        </w:rPr>
+        <w:t>, bar</w:t>
+      </w:r>
+      <w:r>
+        <w:rPr>
+          <w:i/>
+          <w:iCs/>
+        </w:rPr>
+        <w:t>,</w:t>
+      </w:r>
+      <w:r>
+        <w:rPr>
+          <w:i/>
+          <w:iCs/>
+        </w:rPr>
+        <w:t xml:space="preserve"> outside</w:t>
+      </w:r>
+      <w:r>
+        <w:rPr>
+          <w:i/>
+          <w:iCs/>
+        </w:rPr>
+        <w:t xml:space="preserve"> environment</w:t>
+      </w:r>
+      <w:r>
+        <w:rPr>
+          <w:i/>
+          <w:iCs/>
+        </w:rPr>
+        <w:t xml:space="preserve"> and </w:t>
+      </w:r>
+      <w:r>
+        <w:rPr>
+          <w:i/>
+          <w:iCs/>
+        </w:rPr>
+        <w:t>detail</w:t>
+      </w:r>
+      <w:r>
+        <w:rPr>
+          <w:i/>
+          <w:iCs/>
+        </w:rPr>
+        <w:t>ed</w:t>
+      </w:r>
+      <w:r>
+        <w:rPr>
+          <w:i/>
+          <w:iCs/>
+        </w:rPr>
+        <w:t xml:space="preserve"> objects like tables, chairs, beer mugs, bottles etc. We curated a list of model assets we need </w:t>
+      </w:r>
+      <w:proofErr w:type="gramStart"/>
+      <w:r>
+        <w:rPr>
+          <w:i/>
+          <w:iCs/>
+        </w:rPr>
+        <w:t>in order to</w:t>
+      </w:r>
+      <w:proofErr w:type="gramEnd"/>
+      <w:r>
+        <w:rPr>
+          <w:i/>
+          <w:iCs/>
+        </w:rPr>
+        <w:t xml:space="preserve"> complete the basic environment for the saloon. In addition, we needed texture assets for surfaces such as the wood, wallpaper, fabric to accurately </w:t>
       </w:r>
       <w:r>
         <w:rPr>
@@ -713,7 +854,63 @@
           <w:i/>
           <w:iCs/>
         </w:rPr>
-        <w:t xml:space="preserve"> onto the finetuning. The second phase was dedicated to texture application and lighting, where we enhanced the visual quality of the models and added mood lighting to replicate the warn, inviting glow of the saloon. This breakdown of steps helped us stay focused and method</w:t>
+        <w:t xml:space="preserve"> onto the finetuning. The second phase was dedicated to texture application and lighting, where we enhanced the visual quality of the models and added mood lighting to replicate the warn, inviting glow of the saloon. </w:t>
+      </w:r>
+      <w:r>
+        <w:rPr>
+          <w:i/>
+          <w:iCs/>
+        </w:rPr>
+        <w:t xml:space="preserve">We decided on an evening lighting </w:t>
+      </w:r>
+      <w:r>
+        <w:rPr>
+          <w:i/>
+          <w:iCs/>
+        </w:rPr>
+        <w:t>environment as the</w:t>
+      </w:r>
+      <w:r>
+        <w:rPr>
+          <w:i/>
+          <w:iCs/>
+        </w:rPr>
+        <w:t xml:space="preserve"> villagers enter the Saloon from 7</w:t>
+      </w:r>
+      <w:r>
+        <w:rPr>
+          <w:i/>
+          <w:iCs/>
+        </w:rPr>
+        <w:t>pm</w:t>
+      </w:r>
+      <w:r>
+        <w:rPr>
+          <w:i/>
+          <w:iCs/>
+        </w:rPr>
+        <w:t xml:space="preserve"> onwards</w:t>
+      </w:r>
+      <w:r>
+        <w:rPr>
+          <w:i/>
+          <w:iCs/>
+        </w:rPr>
+        <w:t xml:space="preserve"> in-game</w:t>
+      </w:r>
+      <w:r>
+        <w:rPr>
+          <w:i/>
+          <w:iCs/>
+        </w:rPr>
+        <w:t xml:space="preserve">. </w:t>
+      </w:r>
+      <w:r>
+        <w:rPr>
+          <w:i/>
+          <w:iCs/>
+        </w:rPr>
+        <w:t>This breakdown of steps helped us stay focused and method</w:t>
       </w:r>
       <w:r>
         <w:rPr>
@@ -956,7 +1153,15 @@
         <w:jc w:val="both"/>
       </w:pPr>
       <w:r>
-        <w:t xml:space="preserve">Worked on just the texturing for the walls (not as many models) in order to get the blueprint of the saloon. </w:t>
+        <w:t xml:space="preserve">Worked on just the texturing for the walls (not as many models) </w:t>
+      </w:r>
+      <w:proofErr w:type="gramStart"/>
+      <w:r>
+        <w:t>in order to</w:t>
+      </w:r>
+      <w:proofErr w:type="gramEnd"/>
+      <w:r>
+        <w:t xml:space="preserve"> get the blueprint of the saloon. </w:t>
       </w:r>
     </w:p>
     <w:p>
@@ -1000,6 +1205,7 @@
         <w:jc w:val="both"/>
       </w:pPr>
       <w:r>
+        <w:lastRenderedPageBreak/>
         <w:t>14/10/2024</w:t>
       </w:r>
     </w:p>
@@ -1032,7 +1238,6 @@
         <w:jc w:val="both"/>
       </w:pPr>
       <w:r>
-        <w:lastRenderedPageBreak/>
         <w:t>Added in all height and normal maps to materials.</w:t>
       </w:r>
     </w:p>
@@ -1114,7 +1319,15 @@
         <w:t>higher</w:t>
       </w:r>
       <w:r>
-        <w:t xml:space="preserve"> quality making sure all of the functions work as intended. </w:t>
+        <w:t xml:space="preserve"> quality making sure </w:t>
+      </w:r>
+      <w:proofErr w:type="gramStart"/>
+      <w:r>
+        <w:t>all of</w:t>
+      </w:r>
+      <w:proofErr w:type="gramEnd"/>
+      <w:r>
+        <w:t xml:space="preserve"> the functions work as intended. </w:t>
       </w:r>
     </w:p>
     <w:p/>
@@ -3557,6 +3770,35 @@
 </inkml:ink>
 </file>
 
+<file path=word/ink/ink3.xml><?xml version="1.0" encoding="utf-8"?>
+<inkml:ink xmlns:inkml="http://www.w3.org/2003/InkML">
+  <inkml:definitions>
+    <inkml:context xml:id="ctx0">
+      <inkml:inkSource xml:id="inkSrc0">
+        <inkml:traceFormat>
+          <inkml:channel name="X" type="integer" min="-2.14748E9" max="2.14748E9" units="cm"/>
+          <inkml:channel name="Y" type="integer" min="-2.14748E9" max="2.14748E9" units="cm"/>
+          <inkml:channel name="F" type="integer" max="32767" units="dev"/>
+        </inkml:traceFormat>
+        <inkml:channelProperties>
+          <inkml:channelProperty channel="X" name="resolution" value="1000" units="1/cm"/>
+          <inkml:channelProperty channel="Y" name="resolution" value="1000" units="1/cm"/>
+          <inkml:channelProperty channel="F" name="resolution" value="0" units="1/dev"/>
+        </inkml:channelProperties>
+      </inkml:inkSource>
+      <inkml:timestamp xml:id="ts0" timeString="2024-10-22T01:49:23.061"/>
+    </inkml:context>
+    <inkml:brush xml:id="br0">
+      <inkml:brushProperty name="width" value="0.05" units="cm"/>
+      <inkml:brushProperty name="height" value="0.05" units="cm"/>
+    </inkml:brush>
+  </inkml:definitions>
+  <inkml:trace contextRef="#ctx0" brushRef="#br0">0 611 24575,'24'0'0,"6"1"0,0-1 0,0-1 0,0-1 0,0-2 0,-1-1 0,1-2 0,35-12 0,-41 11 0,0 1 0,38-6 0,-12 3 0,-14 2 0,3 0 0,51-19 0,-79 23 0,-1 0 0,0-1 0,0 0 0,0 0 0,-1-1 0,0-1 0,0 1 0,0-1 0,13-15 0,-17 15 0,0 0 0,0 0 0,-1-1 0,0 1 0,0-1 0,-1 0 0,0 0 0,0 0 0,2-15 0,-1-3 0,1-48 0,-5 51 0,2 1 0,0-1 0,6-22 0,-6 37 0,1 0 0,-1 0 0,0 0 0,0 0 0,-1-1 0,0 1 0,0 0 0,-1-1 0,0 1 0,0-1 0,-3-11 0,3 19 0,-1 1 0,1-1 0,-1 1 0,1 0 0,-1-1 0,1 1 0,-1-1 0,1 1 0,-1 0 0,1-1 0,-1 1 0,1 0 0,-1 0 0,0-1 0,1 1 0,-1 0 0,0 0 0,1 0 0,-1 0 0,0 0 0,1 0 0,-1 0 0,0 0 0,1 0 0,-1 0 0,0 0 0,1 0 0,-1 0 0,0 1 0,1-1 0,-1 0 0,1 1 0,-1-1 0,1 0 0,-1 1 0,0-1 0,1 0 0,-1 1 0,1-1 0,0 1 0,-1-1 0,1 1 0,-1-1 0,0 2 0,-26 24 0,24-23 0,-28 34 0,0 2 0,3 1 0,1 1 0,-29 59 0,21-9 0,28-68 0,-2 1 0,-19 37 0,11-29 0,-21 60 0,26-59 0,-33 62 0,11-28 0,28-52 0,0-1 0,-1 0 0,-1 0 0,0-1 0,0 0 0,-2 0 0,1-1 0,-23 21 0,31-32 0,0 0 0,-1 1 0,1-1 0,-1 0 0,1 0 0,-1 0 0,0 0 0,1 0 0,-1-1 0,0 1 0,0 0 0,1-1 0,-1 1 0,0-1 0,0 0 0,0 0 0,0 1 0,0-1 0,1 0 0,-1-1 0,0 1 0,0 0 0,0 0 0,0-1 0,0 1 0,1-1 0,-1 0 0,0 0 0,1 1 0,-1-1 0,0 0 0,1 0 0,-1 0 0,1-1 0,-1 1 0,1 0 0,0-1 0,-1 1 0,1 0 0,0-1 0,0 0 0,0 1 0,0-1 0,0 0 0,1 1 0,-1-1 0,-1-3 0,-2-6 0,1 0 0,0 0 0,0 0 0,1-1 0,0 1 0,0-18 0,2 28 0,-1-28 0,2-1 0,8-55 0,-8 77 0,1 0 0,0 0 0,0 1 0,1-1 0,0 1 0,0 0 0,1 0 0,0 0 0,0 0 0,0 0 0,1 1 0,0 0 0,1 0 0,-1 0 0,14-9 0,-18 13 0,1 1 0,0 0 0,0 0 0,0 0 0,1 0 0,-1 0 0,0 0 0,0 0 0,0 1 0,1-1 0,-1 1 0,0 0 0,1-1 0,-1 1 0,0 0 0,1 0 0,-1 1 0,0-1 0,1 0 0,3 2 0,-2 0 0,0 0 0,-1 0 0,1 0 0,0 1 0,-1-1 0,0 1 0,1 0 0,-1 0 0,0 0 0,4 5 0,2 5 0,-1 0 0,0 0 0,-1 1 0,-1 0 0,7 19 0,49 183 0,-60-211 0,0 0 0,0-1 0,0 1 0,0 0 0,1-1 0,-1 1 0,1-1 0,0 0 0,1 0 0,-1 0 0,1 0 0,0-1 0,-1 1 0,2-1 0,-1 0 0,0 0 0,1 0 0,-1-1 0,1 0 0,0 0 0,-1 0 0,8 2 0,-4-3 0,-1-1 0,1 1 0,-1-1 0,1-1 0,-1 1 0,0-1 0,1-1 0,-1 1 0,0-1 0,1 0 0,-1-1 0,0 0 0,-1 0 0,1 0 0,6-5 0,-3 1 0,0-1 0,0 0 0,0-1 0,-1 1 0,-1-2 0,0 1 0,0-1 0,0-1 0,-2 1 0,1-1 0,-1 0 0,-1-1 0,0 1 0,6-23 0,-11 32 0,1 1 0,-1-1 0,0 1 0,1 0 0,-1-1 0,1 1 0,-1-1 0,1 1 0,-1 0 0,1 0 0,0-1 0,0 1 0,0 0 0,0 0 0,0 0 0,0 0 0,0 0 0,2-1 0,-2 2 0,-1 0 0,1 0 0,0 0 0,-1 1 0,1-1 0,0 0 0,-1 1 0,1-1 0,-1 1 0,1-1 0,0 1 0,-1-1 0,1 1 0,-1-1 0,0 1 0,1-1 0,-1 1 0,1-1 0,-1 1 0,0 0 0,1-1 0,-1 1 0,0 0 0,0-1 0,1 2 0,17 65 0,-16-57 0,0-1 0,0-1 0,0 0 0,1 0 0,0 0 0,1 0 0,0 0 0,0-1 0,9 13 0,-11-18 0,0 0 0,-1 0 0,1 0 0,1-1 0,-1 1 0,0-1 0,0 1 0,0-1 0,1 0 0,-1 0 0,1 0 0,-1 0 0,1 0 0,-1-1 0,1 1 0,0-1 0,-1 1 0,1-1 0,-1 0 0,1 0 0,0 0 0,-1-1 0,1 1 0,0-1 0,-1 1 0,1-1 0,-1 0 0,1 0 0,-1 0 0,1 0 0,-1 0 0,3-3 0,11-6 0,-1 0 0,0-2 0,25-24 0,8-6 0,-36 30 0,0 0 0,-1-1 0,0 0 0,11-17 0,9-13 0,-2 6 0,-2-1 0,-1-2 0,25-52 0,-42 68 0,-1 0 0,0 0 0,5-35 0,-5 18 0,-3 17 0,-2 1 0,0-47 0,-3 70 0,0 0 0,0 0 0,0 0 0,0 0 0,0 0 0,0 0 0,-1 0 0,1 0 0,0 0 0,0 0 0,0 0 0,0 0 0,0 0 0,0 0 0,0 0 0,0 0 0,-1 0 0,1 0 0,0 0 0,0 0 0,0 0 0,0 0 0,0 0 0,0 0 0,0 0 0,0 0 0,0 0 0,-1 0 0,1 0 0,0 0 0,0 0 0,0 0 0,0 0 0,0 0 0,0 0 0,0 0 0,0 0 0,0 0 0,0-1 0,0 1 0,0 0 0,-1 0 0,1 0 0,0 0 0,0 0 0,0 0 0,0 0 0,0 0 0,0 0 0,0-1 0,0 1 0,0 0 0,0 0 0,0 0 0,0 0 0,0 0 0,0 0 0,0 0 0,0 0 0,0 0 0,0-1 0,0 1 0,0 0 0,0 0 0,0 0 0,0 0 0,0 0 0,1 0 0,-9 10 0,-8 18 0,15-26 0,-117 256 0,96-214 0,16-31 0,0-1 0,0 1 0,-5 20 0,2 2 0,2 0 0,1 1 0,2 0 0,1 43 0,2-42 0,0-13 0,1-1 0,1 1 0,4 26 0,-5-45 0,1-1 0,0 0 0,0 0 0,0 1 0,1-1 0,-1 0 0,1 0 0,0 0 0,0-1 0,0 1 0,0 0 0,1-1 0,0 0 0,0 1 0,0-1 0,0 0 0,0 0 0,0-1 0,1 1 0,-1-1 0,1 1 0,0-1 0,5 2 0,-5-4 0,0 1 0,0-1 0,0 0 0,0 0 0,0 0 0,0 0 0,0-1 0,0 0 0,0 1 0,0-2 0,-1 1 0,1 0 0,0-1 0,0 1 0,-1-1 0,1 0 0,-1-1 0,0 1 0,0 0 0,0-1 0,0 0 0,4-4 0,4-4 0,-1-1 0,0 0 0,0 0 0,9-19 0,35-49 0,-42 65 0,-1-1 0,0-1 0,-1 1 0,0-2 0,-2 1 0,0-1 0,-1 0 0,0-1 0,6-36 0,-17 127 0,8 125 0,-4-194 0,0 0 0,0-1 0,1 1 0,-1-1 0,1 1 0,0-1 0,0 1 0,0-1 0,0 1 0,0-1 0,1 0 0,-1 1 0,1-1 0,-1 0 0,1 0 0,0 0 0,0 0 0,0-1 0,0 1 0,0 0 0,4 2 0,-1-2 0,0 0 0,0 0 0,1-1 0,-1 1 0,0-1 0,1-1 0,-1 1 0,0-1 0,1 0 0,6 0 0,11-3 0,1-1 0,-1 0 0,39-15 0,-20 5 0,-1-2 0,-1-2 0,0-2 0,60-40 0,-91 53 0,-2 0 0,1-1 0,-1 0 0,0 0 0,0 0 0,-1-1 0,0 0 0,-1-1 0,0 1 0,0-1 0,-1 0 0,5-18 0,-6 19 0,0-1 0,-1 0 0,0 0 0,-1 0 0,0 0 0,-1 0 0,0 0 0,0 0 0,-1 0 0,0 0 0,-1 0 0,0 0 0,-6-15 0,7 22 0,0 0 0,0 1 0,-1-1 0,1 0 0,-1 1 0,0 0 0,0-1 0,0 1 0,0 0 0,0 0 0,-1 0 0,1 0 0,0 0 0,-1 1 0,0-1 0,1 1 0,-1 0 0,0-1 0,0 1 0,1 0 0,-1 1 0,0-1 0,0 1 0,0-1 0,0 1 0,0 0 0,0 0 0,0 0 0,0 0 0,0 0 0,0 1 0,0 0 0,0-1 0,0 1 0,0 0 0,0 1 0,-3 1 0,-4 1 0,0 1 0,1 0 0,0 1 0,0 0 0,0 1 0,0 0 0,1 0 0,0 1 0,-7 9 0,8-7 0,1 0 0,0 1 0,1 0 0,0 0 0,0 0 0,1 1 0,1 0 0,0-1 0,0 1 0,1 0 0,1 1 0,0-1 0,1 0 0,0 0 0,3 18 0,-3-27 0,0-1 0,0 0 0,0 1 0,1-1 0,-1 1 0,1-1 0,-1 0 0,1 0 0,0 1 0,0-1 0,0 0 0,1 0 0,-1 0 0,0 0 0,1 0 0,-1 0 0,1 0 0,0-1 0,-1 1 0,1-1 0,0 1 0,3 1 0,-2-2 0,0 0 0,0 0 0,0-1 0,0 1 0,0-1 0,1 0 0,-1 0 0,0 0 0,0 0 0,0 0 0,0-1 0,0 1 0,0-1 0,0 0 0,3-1 0,5-3 0,-1 0 0,1 0 0,-1-1 0,-1 0 0,1 0 0,-1-1 0,0-1 0,11-12 0,10-18 0,30-51 0,-36 51 0,-24 37 0,0 1 0,0-1 0,0 1 0,1-1 0,-1 1 0,0-1 0,0 1 0,1 0 0,-1-1 0,0 1 0,1-1 0,-1 1 0,1 0 0,-1-1 0,0 1 0,1 0 0,-1-1 0,1 1 0,-1 0 0,1-1 0,-1 1 0,1 0 0,-1 0 0,1 0 0,-1 0 0,1 0 0,0-1 0,-1 1 0,1 0 0,-1 0 0,1 0 0,-1 0 0,1 1 0,-1-1 0,1 0 0,-1 0 0,1 0 0,-1 0 0,2 1 0,11 21 0,0 35 0,-12-39 0,1 1 0,2-1 0,-1 0 0,11 28 0,-13-43 0,1 0 0,-1 1 0,1-1 0,-1 0 0,1-1 0,0 1 0,0 0 0,1 0 0,-1-1 0,0 1 0,1-1 0,0 0 0,-1 0 0,5 2 0,-5-3 0,1 0 0,-1 0 0,1-1 0,-1 1 0,1-1 0,-1 0 0,1 0 0,-1 0 0,1 0 0,0 0 0,-1-1 0,1 1 0,-1-1 0,1 1 0,-1-1 0,0 0 0,1 0 0,-1 0 0,0 0 0,1-1 0,-1 1 0,2-2 0,19-15 0,0 0 0,-2-1 0,34-39 0,-9 9 0,-25 27 0,-14 13 0,1 1 0,-1 0 0,1 1 0,1 0 0,-1 0 0,14-7 0,-20 13 0,1 0 0,-1 0 0,1 0 0,-1 1 0,1-1 0,-1 1 0,1-1 0,-1 1 0,1 0 0,0 0 0,-1 0 0,1 1 0,-1-1 0,1 0 0,-1 1 0,1 0 0,-1 0 0,1-1 0,-1 1 0,1 1 0,-1-1 0,0 0 0,0 1 0,0-1 0,0 1 0,0-1 0,0 1 0,0 0 0,0 0 0,-1 0 0,1 0 0,1 3 0,8 10 0,-1 1 0,12 23 0,-16-26 0,0-1 0,1 0 0,0-1 0,1 1 0,18 19 0,-23-29 0,0 0 0,0 1 0,0-1 0,1 0 0,-1-1 0,0 1 0,1 0 0,-1-1 0,1 0 0,-1 0 0,1 0 0,0 0 0,0-1 0,-1 1 0,1-1 0,0 0 0,0 0 0,-1 0 0,1-1 0,0 1 0,0-1 0,-1 0 0,1 0 0,-1 0 0,1-1 0,-1 1 0,1-1 0,-1 0 0,0 0 0,0 0 0,0 0 0,0 0 0,0-1 0,0 1 0,-1-1 0,1 0 0,-1 0 0,0 0 0,1 0 0,-2 0 0,1-1 0,0 1 0,-1-1 0,1 1 0,-1-1 0,0 1 0,0-1 0,0 0 0,0-6 0,1-4 0,-1 1 0,0-1 0,-1 0 0,0 0 0,-1 0 0,-6-25 0,6 35 0,0 0 0,0 0 0,-1 0 0,0 0 0,0 0 0,0 1 0,0-1 0,-1 0 0,1 1 0,-1 0 0,0-1 0,0 1 0,0 1 0,0-1 0,-1 0 0,1 1 0,-1-1 0,0 1 0,1 0 0,-1 0 0,0 1 0,0-1 0,0 1 0,0 0 0,-1 0 0,-3-1 0,3 1 0,1 0 0,-1 0 0,0 1 0,0 0 0,1-1 0,-1 1 0,0 1 0,0-1 0,1 1 0,-1 0 0,0 0 0,1 0 0,-1 1 0,1 0 0,-1-1 0,1 1 0,0 1 0,0-1 0,0 1 0,0 0 0,0 0 0,0 0 0,1 0 0,0 0 0,-1 1 0,1 0 0,1 0 0,-1 0 0,0 0 0,1 0 0,0 0 0,0 0 0,0 1 0,1-1 0,-1 1 0,1 0 0,0-1 0,0 1 0,1 0 0,0 0 0,0 5 0,-3 41 0,8 94 0,-5-142 0,0-1 0,0 1 0,1-1 0,-1 1 0,1-1 0,-1 1 0,1-1 0,0 1 0,0-1 0,0 0 0,0 1 0,1-1 0,-1 0 0,1 0 0,-1 0 0,1 0 0,-1 0 0,1 0 0,0-1 0,0 1 0,4 2 0,-3-2 0,1-1 0,-1-1 0,0 1 0,0 0 0,1-1 0,-1 1 0,0-1 0,1 0 0,-1 0 0,0 0 0,1-1 0,-1 1 0,0-1 0,5-1 0,6-3 0,0-1 0,-1 0 0,0 0 0,0-2 0,-1 1 0,17-14 0,-13 8 0,-6 6 0,-1 0 0,1-1 0,-1 0 0,0-1 0,-1 0 0,0-1 0,-1 1 0,1-1 0,6-15 0,-8 14 171,-2 11 0,-3 19-1878,-1-1-5119</inkml:trace>
+  <inkml:trace contextRef="#ctx0" brushRef="#br0" timeOffset="495.98">1702 385 24575,'-45'-1'0,"-1"1"0,0 2 0,1 3 0,0 1 0,-65 19 0,93-21 113,-1 0-1,-33 2 1,-24 6-1816,57-6-5123</inkml:trace>
+  <inkml:trace contextRef="#ctx0" brushRef="#br0" timeOffset="910.83">781 553 24575,'0'0'-8191</inkml:trace>
+</inkml:ink>
+</file>
+
 <file path=word/theme/theme1.xml><?xml version="1.0" encoding="utf-8"?>
 <a:theme xmlns:a="http://schemas.openxmlformats.org/drawingml/2006/main" name="Office Theme">
   <a:themeElements>
